--- a/habr/электропривод часть 2.docx
+++ b/habr/электропривод часть 2.docx
@@ -212,8 +212,6 @@
         </w:rPr>
         <w:t>, в этой статье более подробно будет описан сам алгоритм и его программная реализация.</w:t>
       </w:r>
-      <w:bookmarkStart w:id="0" w:name="_GoBack"/>
-      <w:bookmarkEnd w:id="0"/>
     </w:p>
     <w:p>
       <w:pPr>
@@ -906,9 +904,8 @@
         <w:rPr>
           <w:rFonts w:cs="Times New Roman"/>
           <w:sz w:val="22"/>
-          <w:lang w:val="en-US"/>
-        </w:rPr>
-        <w:t>PWM</w:t>
+        </w:rPr>
+        <w:t>ШИМ</w:t>
       </w:r>
       <w:r>
         <w:rPr>
@@ -921,9 +918,8 @@
         <w:rPr>
           <w:rFonts w:cs="Times New Roman"/>
           <w:sz w:val="22"/>
-          <w:lang w:val="en-US"/>
-        </w:rPr>
-        <w:t>PWM</w:t>
+        </w:rPr>
+        <w:t>ШИМ</w:t>
       </w:r>
       <w:r>
         <w:rPr>
@@ -1201,7 +1197,45 @@
           <w:rFonts w:cs="Times New Roman"/>
           <w:sz w:val="22"/>
         </w:rPr>
-        <w:t xml:space="preserve">Скважность ШИМ сигнала восьмого таймера берется из таблицы синуса. Для изменения скважности со временем заводится еще один таймер </w:t>
+        <w:t xml:space="preserve">Скважность ШИМ сигнала восьмого таймера берется из таблицы синуса. </w:t>
+      </w:r>
+      <w:r>
+        <w:rPr>
+          <w:rFonts w:cs="Times New Roman"/>
+          <w:sz w:val="22"/>
+        </w:rPr>
+        <w:t xml:space="preserve">По прохождению всей таблицы и реализуется форма напряжений на фазе показанная на </w:t>
+      </w:r>
+      <w:proofErr w:type="gramStart"/>
+      <w:r>
+        <w:rPr>
+          <w:rFonts w:cs="Times New Roman"/>
+          <w:sz w:val="22"/>
+          <w:highlight w:val="yellow"/>
+        </w:rPr>
+        <w:t>рис</w:t>
+      </w:r>
+      <w:r>
+        <w:rPr>
+          <w:rFonts w:cs="Times New Roman"/>
+          <w:sz w:val="22"/>
+        </w:rPr>
+        <w:t xml:space="preserve"> .</w:t>
+      </w:r>
+      <w:r>
+        <w:rPr>
+          <w:rFonts w:cs="Times New Roman"/>
+          <w:sz w:val="22"/>
+        </w:rPr>
+        <w:t>Для</w:t>
+      </w:r>
+      <w:proofErr w:type="gramEnd"/>
+      <w:r>
+        <w:rPr>
+          <w:rFonts w:cs="Times New Roman"/>
+          <w:sz w:val="22"/>
+        </w:rPr>
+        <w:t xml:space="preserve"> изменения скважности со временем заводится еще один таймер </w:t>
       </w:r>
       <w:r>
         <w:rPr>
@@ -1223,7 +1257,38 @@
           <w:rFonts w:cs="Times New Roman"/>
           <w:sz w:val="22"/>
         </w:rPr>
-        <w:t xml:space="preserve"> Значение </w:t>
+        <w:t xml:space="preserve"> Скорость прохождения </w:t>
+      </w:r>
+      <w:proofErr w:type="gramStart"/>
+      <w:r>
+        <w:rPr>
+          <w:rFonts w:cs="Times New Roman"/>
+          <w:sz w:val="22"/>
+        </w:rPr>
+        <w:t>по таблица</w:t>
+      </w:r>
+      <w:proofErr w:type="gramEnd"/>
+      <w:r>
+        <w:rPr>
+          <w:rFonts w:cs="Times New Roman"/>
+          <w:sz w:val="22"/>
+        </w:rPr>
+        <w:t xml:space="preserve"> зависит от вычисленной датчиками холла реальной скорости вращения ротора, поэтому значения регистра переполнения для </w:t>
+      </w:r>
+      <w:r>
+        <w:rPr>
+          <w:rFonts w:cs="Times New Roman"/>
+          <w:sz w:val="22"/>
+          <w:lang w:val="en-US"/>
+        </w:rPr>
+        <w:t>TIM</w:t>
+      </w:r>
+      <w:r>
+        <w:rPr>
+          <w:rFonts w:cs="Times New Roman"/>
+          <w:sz w:val="22"/>
+        </w:rPr>
+        <w:t xml:space="preserve">6 </w:t>
       </w:r>
       <w:r>
         <w:rPr>
@@ -1283,7 +1348,7 @@
           <w:rFonts w:cs="Times New Roman"/>
           <w:sz w:val="22"/>
         </w:rPr>
-        <w:t>) для шестого таймера вычисляется по формуле (1).</w:t>
+        <w:t>) вычисляется по формуле (1).</w:t>
       </w:r>
     </w:p>
     <w:p>
@@ -1741,6 +1806,13 @@
         </w:rPr>
         <w:t xml:space="preserve">Рис – </w:t>
       </w:r>
+      <w:r>
+        <w:rPr>
+          <w:rFonts w:cs="Times New Roman"/>
+          <w:sz w:val="22"/>
+        </w:rPr>
+        <w:t>Реализация фазовых напряжений.</w:t>
+      </w:r>
     </w:p>
     <w:p>
       <w:pPr>
@@ -1770,7 +1842,35 @@
           <w:rFonts w:cs="Times New Roman"/>
           <w:sz w:val="22"/>
         </w:rPr>
-        <w:t xml:space="preserve">Половину времени одного электрического оборота каждый датчик Холла находится в низком состоянии и половину времени в высоком. По возрастающему и спадающему фронту сигнала датчика можно однозначно определить в каком положении находится вектор магнитного поля ротора. </w:t>
+        <w:t xml:space="preserve">В процессе вращения накапливается угол «разбежка» между векторами магнитного поля ротора и магнитного поля </w:t>
+      </w:r>
+      <w:r>
+        <w:rPr>
+          <w:rFonts w:cs="Times New Roman"/>
+          <w:sz w:val="22"/>
+        </w:rPr>
+        <w:t>статора, поэтому в дискретные моменты времени целесообразно сбрасывать накопленную ошибку. Так как по</w:t>
+      </w:r>
+      <w:r>
+        <w:rPr>
+          <w:rFonts w:cs="Times New Roman"/>
+          <w:sz w:val="22"/>
+        </w:rPr>
+        <w:t>ловину времени одного электрического оборота каждый датчик Холла находится в низком состоянии и</w:t>
+      </w:r>
+      <w:r>
+        <w:rPr>
+          <w:rFonts w:cs="Times New Roman"/>
+          <w:sz w:val="22"/>
+        </w:rPr>
+        <w:t xml:space="preserve"> половину времени в высоком п</w:t>
+      </w:r>
+      <w:r>
+        <w:rPr>
+          <w:rFonts w:cs="Times New Roman"/>
+          <w:sz w:val="22"/>
+        </w:rPr>
+        <w:t xml:space="preserve">о возрастающему и спадающему фронту сигнала датчика можно однозначно определить в каком положении находится вектор магнитного поля ротора. </w:t>
       </w:r>
       <w:r>
         <w:rPr>
@@ -1784,7 +1884,49 @@
           <w:rFonts w:cs="Times New Roman"/>
           <w:sz w:val="22"/>
         </w:rPr>
-        <w:t xml:space="preserve"> 60 электрических градусов ротором происходит синхронизация значений по таблицам синусов и реальным положением магнитного поля ротора.</w:t>
+        <w:t xml:space="preserve"> </w:t>
+      </w:r>
+      <w:r>
+        <w:rPr>
+          <w:rFonts w:cs="Times New Roman"/>
+          <w:sz w:val="22"/>
+        </w:rPr>
+        <w:t xml:space="preserve">ротором </w:t>
+      </w:r>
+      <w:r>
+        <w:rPr>
+          <w:rFonts w:cs="Times New Roman"/>
+          <w:sz w:val="22"/>
+        </w:rPr>
+        <w:t xml:space="preserve">60 электрических градусов происходит синхронизация </w:t>
+      </w:r>
+      <w:r>
+        <w:rPr>
+          <w:rFonts w:cs="Times New Roman"/>
+          <w:sz w:val="22"/>
+        </w:rPr>
+        <w:t>между текущими значениями</w:t>
+      </w:r>
+      <w:r>
+        <w:rPr>
+          <w:rFonts w:cs="Times New Roman"/>
+          <w:sz w:val="22"/>
+        </w:rPr>
+        <w:t xml:space="preserve"> </w:t>
+      </w:r>
+      <w:r>
+        <w:rPr>
+          <w:rFonts w:cs="Times New Roman"/>
+          <w:sz w:val="22"/>
+        </w:rPr>
+        <w:t xml:space="preserve">ШИМ сигналов на фазах </w:t>
+      </w:r>
+      <w:r>
+        <w:rPr>
+          <w:rFonts w:cs="Times New Roman"/>
+          <w:sz w:val="22"/>
+        </w:rPr>
+        <w:t>и реальным положением магнитного поля ротора.</w:t>
       </w:r>
     </w:p>
     <w:p>
@@ -2502,6 +2644,59 @@
         </w:rPr>
         <w:t>. По прерыванию по переполнению седьмого таймера параметры системы будут постепенно изменятся, плавно доходя до вычисленных.</w:t>
       </w:r>
+      <w:r>
+        <w:rPr>
+          <w:rFonts w:eastAsiaTheme="minorEastAsia" w:cs="Times New Roman"/>
+          <w:sz w:val="22"/>
+        </w:rPr>
+        <w:t xml:space="preserve"> Скорость инкрементации параметров </w:t>
+      </w:r>
+      <w:r>
+        <w:rPr>
+          <w:rFonts w:eastAsiaTheme="minorEastAsia" w:cs="Times New Roman"/>
+          <w:sz w:val="22"/>
+          <w:lang w:val="en-US"/>
+        </w:rPr>
+        <w:t>power</w:t>
+      </w:r>
+      <w:r>
+        <w:rPr>
+          <w:rFonts w:eastAsiaTheme="minorEastAsia" w:cs="Times New Roman"/>
+          <w:sz w:val="22"/>
+        </w:rPr>
+        <w:t xml:space="preserve"> </w:t>
+      </w:r>
+      <w:r>
+        <w:rPr>
+          <w:rFonts w:eastAsiaTheme="minorEastAsia" w:cs="Times New Roman"/>
+          <w:sz w:val="22"/>
+        </w:rPr>
+        <w:t xml:space="preserve">и </w:t>
+      </w:r>
+      <w:r>
+        <w:rPr>
+          <w:rFonts w:eastAsiaTheme="minorEastAsia" w:cs="Times New Roman"/>
+          <w:sz w:val="22"/>
+          <w:lang w:val="en-US"/>
+        </w:rPr>
+        <w:t>timing</w:t>
+      </w:r>
+      <w:r>
+        <w:rPr>
+          <w:rFonts w:eastAsiaTheme="minorEastAsia" w:cs="Times New Roman"/>
+          <w:sz w:val="22"/>
+        </w:rPr>
+        <w:t xml:space="preserve"> </w:t>
+      </w:r>
+      <w:r>
+        <w:rPr>
+          <w:rFonts w:eastAsiaTheme="minorEastAsia" w:cs="Times New Roman"/>
+          <w:sz w:val="22"/>
+        </w:rPr>
+        <w:t>определяется экспериментально так, чтобы достигалась оптимальная динамика разгона, но в тоже время не происходило «срыва» вектора магнитного поля ротора от вектора магнитного поля статора.</w:t>
+      </w:r>
+      <w:bookmarkStart w:id="0" w:name="_GoBack"/>
+      <w:bookmarkEnd w:id="0"/>
     </w:p>
     <w:sectPr>
       <w:pgSz w:w="11906" w:h="16838"/>
@@ -3256,7 +3451,7 @@
 </file>
 
 <file path=customXml/itemProps1.xml><?xml version="1.0" encoding="utf-8"?>
-<ds:datastoreItem xmlns:ds="http://schemas.openxmlformats.org/officeDocument/2006/customXml" ds:itemID="{668B6B90-87C1-4718-8801-E35C11E1B7B1}">
+<ds:datastoreItem xmlns:ds="http://schemas.openxmlformats.org/officeDocument/2006/customXml" ds:itemID="{03ACB9E9-CB1D-4BC0-AE44-9E45DE355060}">
   <ds:schemaRefs>
     <ds:schemaRef ds:uri="http://schemas.openxmlformats.org/officeDocument/2006/bibliography"/>
   </ds:schemaRefs>

--- a/habr/электропривод часть 2.docx
+++ b/habr/электропривод часть 2.docx
@@ -34,56 +34,36 @@
     </w:p>
     <w:p>
       <w:pPr>
-        <w:tabs>
-          <w:tab w:val="left" w:pos="5715"/>
-        </w:tabs>
         <w:spacing w:after="0" w:line="360" w:lineRule="auto"/>
         <w:ind w:firstLine="709"/>
-        <w:jc w:val="center"/>
-        <w:rPr>
-          <w:rFonts w:cs="Times New Roman"/>
-          <w:b/>
+        <w:jc w:val="both"/>
+        <w:rPr>
+          <w:rFonts w:cs="Times New Roman"/>
           <w:sz w:val="22"/>
         </w:rPr>
       </w:pPr>
+      <w:r>
+        <w:rPr>
+          <w:rFonts w:cs="Times New Roman"/>
+          <w:sz w:val="22"/>
+        </w:rPr>
+        <w:t xml:space="preserve">Целью работы является создание системы управления электродвигателями в </w:t>
+      </w:r>
       <w:proofErr w:type="spellStart"/>
       <w:r>
         <w:rPr>
           <w:rFonts w:cs="Times New Roman"/>
-          <w:b/>
-          <w:sz w:val="22"/>
-        </w:rPr>
-        <w:t>Бунаков</w:t>
+          <w:sz w:val="22"/>
+        </w:rPr>
+        <w:t>наноспутнике</w:t>
       </w:r>
       <w:proofErr w:type="spellEnd"/>
       <w:r>
         <w:rPr>
           <w:rFonts w:cs="Times New Roman"/>
-          <w:b/>
-          <w:sz w:val="22"/>
-        </w:rPr>
-        <w:t xml:space="preserve"> Егор Вадимович</w:t>
-      </w:r>
-    </w:p>
-    <w:p>
-      <w:pPr>
-        <w:spacing w:after="0" w:line="360" w:lineRule="auto"/>
-        <w:ind w:firstLine="709"/>
-        <w:jc w:val="center"/>
-        <w:rPr>
-          <w:rFonts w:cs="Times New Roman"/>
-          <w:sz w:val="22"/>
-        </w:rPr>
-      </w:pPr>
-      <w:r>
-        <w:rPr>
-          <w:rFonts w:cs="Times New Roman"/>
-          <w:bCs/>
-          <w:color w:val="000000"/>
-          <w:sz w:val="22"/>
-          <w:shd w:val="clear" w:color="auto" w:fill="FFFFFF"/>
-        </w:rPr>
-        <w:t>Московский физико-технический институт</w:t>
+          <w:sz w:val="22"/>
+        </w:rPr>
+        <w:t>. Установка положения спутника в пространстве осуществляется с помощью электродвигателей, снабженных маховиками. В докладе рассмотрен один из возможных алгоритмов управления электродвигателем.</w:t>
       </w:r>
     </w:p>
     <w:p>
@@ -93,6 +73,7 @@
         <w:jc w:val="both"/>
         <w:rPr>
           <w:rFonts w:cs="Times New Roman"/>
+          <w:color w:val="000000" w:themeColor="text1"/>
           <w:sz w:val="22"/>
         </w:rPr>
       </w:pPr>
@@ -101,50 +82,23 @@
           <w:rFonts w:cs="Times New Roman"/>
           <w:sz w:val="22"/>
         </w:rPr>
-        <w:t xml:space="preserve">Целью работы является создание системы управления электродвигателями в </w:t>
-      </w:r>
-      <w:proofErr w:type="spellStart"/>
-      <w:r>
-        <w:rPr>
-          <w:rFonts w:cs="Times New Roman"/>
-          <w:sz w:val="22"/>
-        </w:rPr>
-        <w:t>наноспутнике</w:t>
-      </w:r>
-      <w:proofErr w:type="spellEnd"/>
-      <w:r>
-        <w:rPr>
-          <w:rFonts w:cs="Times New Roman"/>
-          <w:sz w:val="22"/>
-        </w:rPr>
-        <w:t>. Установка положения спутника в пространстве осуществляется с помощью электродвигателей, снабженных маховиками. В докладе рассмотрен один из возможных алгоритмов управления электродвигателем.</w:t>
-      </w:r>
-    </w:p>
-    <w:p>
-      <w:pPr>
-        <w:spacing w:after="0" w:line="360" w:lineRule="auto"/>
-        <w:ind w:firstLine="709"/>
-        <w:jc w:val="both"/>
+        <w:t xml:space="preserve">Данная статья является продолжением </w:t>
+      </w:r>
+      <w:r>
+        <w:rPr>
+          <w:rFonts w:cs="Times New Roman"/>
+          <w:color w:val="FF0000"/>
+          <w:sz w:val="22"/>
+        </w:rPr>
+        <w:t>первой статьи</w:t>
+      </w:r>
+      <w:r>
         <w:rPr>
           <w:rFonts w:cs="Times New Roman"/>
           <w:color w:val="000000" w:themeColor="text1"/>
           <w:sz w:val="22"/>
         </w:rPr>
-      </w:pPr>
-      <w:r>
-        <w:rPr>
-          <w:rFonts w:cs="Times New Roman"/>
-          <w:sz w:val="22"/>
-        </w:rPr>
-        <w:t xml:space="preserve">Данная статья является продолжением </w:t>
-      </w:r>
-      <w:r>
-        <w:rPr>
-          <w:rFonts w:cs="Times New Roman"/>
-          <w:color w:val="FF0000"/>
-          <w:sz w:val="22"/>
-        </w:rPr>
-        <w:t>первой статьи</w:t>
+        <w:t xml:space="preserve">, в которой было рассмотрено создание </w:t>
       </w:r>
       <w:r>
         <w:rPr>
@@ -152,7 +106,7 @@
           <w:color w:val="000000" w:themeColor="text1"/>
           <w:sz w:val="22"/>
         </w:rPr>
-        <w:t>, в которой были рассмотрены основные моменты по созданию печатной платы для управления электродвигателя</w:t>
+        <w:t>печатной платы для управления электродвигателя</w:t>
       </w:r>
       <w:r>
         <w:rPr>
@@ -210,7 +164,23 @@
           <w:color w:val="000000" w:themeColor="text1"/>
           <w:sz w:val="22"/>
         </w:rPr>
-        <w:t>, в этой статье более подробно будет описан сам алгоритм и его программная реализация.</w:t>
+        <w:t xml:space="preserve">, в этой статье </w:t>
+      </w:r>
+      <w:r>
+        <w:rPr>
+          <w:rFonts w:cs="Times New Roman"/>
+          <w:color w:val="000000" w:themeColor="text1"/>
+          <w:sz w:val="22"/>
+        </w:rPr>
+        <w:t>больше внимания уделено самому алгоритму и его программной реализации</w:t>
+      </w:r>
+      <w:r>
+        <w:rPr>
+          <w:rFonts w:cs="Times New Roman"/>
+          <w:color w:val="000000" w:themeColor="text1"/>
+          <w:sz w:val="22"/>
+        </w:rPr>
+        <w:t>.</w:t>
       </w:r>
     </w:p>
     <w:p>
@@ -352,7 +322,21 @@
           <w:rFonts w:cs="Times New Roman"/>
           <w:sz w:val="22"/>
         </w:rPr>
-        <w:t xml:space="preserve">друг от друга, где </w:t>
+        <w:t>друг от</w:t>
+      </w:r>
+      <w:r>
+        <w:rPr>
+          <w:rFonts w:cs="Times New Roman"/>
+          <w:sz w:val="22"/>
+        </w:rPr>
+        <w:t>носительно</w:t>
+      </w:r>
+      <w:r>
+        <w:rPr>
+          <w:rFonts w:cs="Times New Roman"/>
+          <w:sz w:val="22"/>
+        </w:rPr>
+        <w:t xml:space="preserve"> друга, где </w:t>
       </w:r>
       <w:r>
         <w:rPr>
@@ -389,7 +373,21 @@
           <w:rFonts w:cs="Times New Roman"/>
           <w:sz w:val="22"/>
         </w:rPr>
-        <w:t xml:space="preserve"> электрических градусов.</w:t>
+        <w:t xml:space="preserve"> электрически</w:t>
+      </w:r>
+      <w:r>
+        <w:rPr>
+          <w:rFonts w:cs="Times New Roman"/>
+          <w:sz w:val="22"/>
+        </w:rPr>
+        <w:t>м градусам</w:t>
+      </w:r>
+      <w:r>
+        <w:rPr>
+          <w:rFonts w:cs="Times New Roman"/>
+          <w:sz w:val="22"/>
+        </w:rPr>
+        <w:t>.</w:t>
       </w:r>
     </w:p>
     <w:p>
@@ -408,7 +406,7 @@
           <w:b/>
           <w:sz w:val="22"/>
         </w:rPr>
-        <w:t>Алгоритм:</w:t>
+        <w:t>Задача:</w:t>
       </w:r>
     </w:p>
     <w:p>
@@ -426,37 +424,43 @@
           <w:rFonts w:cs="Times New Roman"/>
           <w:sz w:val="22"/>
         </w:rPr>
-        <w:t>При данном методе регулирования скорость прохождения по таблице напряжений или по-другому скорость прохождения одного электрического оборота вектором магнитного поля статора задается только исходя из вычисленной реальной скорости вращения ротора. Управление же скоростью задается двумя другими параметрами системы, такими как: длинна вращающегося вектора статора (</w:t>
-      </w:r>
-      <w:r>
-        <w:rPr>
-          <w:rFonts w:cs="Times New Roman"/>
-          <w:sz w:val="22"/>
-          <w:lang w:val="en-US"/>
-        </w:rPr>
-        <w:t>power</w:t>
-      </w:r>
-      <w:r>
-        <w:rPr>
-          <w:rFonts w:cs="Times New Roman"/>
-          <w:sz w:val="22"/>
-        </w:rPr>
-        <w:t>) и угол опережения вектора статора относительно вектора ротора (</w:t>
-      </w:r>
-      <w:r>
-        <w:rPr>
-          <w:rFonts w:cs="Times New Roman"/>
-          <w:sz w:val="22"/>
-          <w:lang w:val="en-US"/>
-        </w:rPr>
-        <w:t>timing</w:t>
-      </w:r>
-      <w:r>
-        <w:rPr>
-          <w:rFonts w:cs="Times New Roman"/>
-          <w:sz w:val="22"/>
-        </w:rPr>
-        <w:t>). Чем меньше длинна вектора статора, тем с меньшей силой он притягивает ротор, по мере увеличения длинны вектора статора ротор все быстрее притягивается к нему, скорость вращения, измеренная датчиками Холла, растет и скорость движения по таблице увеличивается.</w:t>
+        <w:t xml:space="preserve">Задачу регулирования скоростью электродвигателя можно разделить на две: первое это возбуждение вращающегося магнитного поля статора, иными словами реализация сигнала синусоидальной формы на каждой из фаз, второе это сам алгоритм </w:t>
+      </w:r>
+      <w:r>
+        <w:rPr>
+          <w:rFonts w:cs="Times New Roman"/>
+          <w:sz w:val="22"/>
+        </w:rPr>
+        <w:t>выхода электродвигателя на заданную скорость.</w:t>
+      </w:r>
+    </w:p>
+    <w:p>
+      <w:pPr>
+        <w:spacing w:after="0" w:line="360" w:lineRule="auto"/>
+        <w:jc w:val="both"/>
+        <w:rPr>
+          <w:rFonts w:cs="Times New Roman"/>
+          <w:b/>
+          <w:sz w:val="22"/>
+          <w:lang w:val="en-US"/>
+        </w:rPr>
+      </w:pPr>
+      <w:r>
+        <w:rPr>
+          <w:rFonts w:cs="Times New Roman"/>
+          <w:b/>
+          <w:sz w:val="22"/>
+        </w:rPr>
+        <w:t>Программная реализация</w:t>
+      </w:r>
+      <w:r>
+        <w:rPr>
+          <w:rFonts w:cs="Times New Roman"/>
+          <w:b/>
+          <w:sz w:val="22"/>
+          <w:lang w:val="en-US"/>
+        </w:rPr>
+        <w:t>:</w:t>
       </w:r>
     </w:p>
     <w:p>
@@ -472,207 +476,119 @@
       <w:r>
         <w:rPr>
           <w:rFonts w:cs="Times New Roman"/>
+          <w:sz w:val="22"/>
+        </w:rPr>
+        <w:t xml:space="preserve">В первую очередь разберемся с тем как создать вращающийся вектор магнитного поля статора. Как говорилось ранее для этого на каждой фазе электродвигателя создается напряжение синусоидальной формы </w:t>
+      </w:r>
+      <w:r>
+        <w:rPr>
+          <w:rFonts w:cs="Times New Roman"/>
+          <w:sz w:val="22"/>
+          <w:highlight w:val="yellow"/>
+        </w:rPr>
+        <w:t>(Рис).</w:t>
+      </w:r>
+      <w:r>
+        <w:rPr>
+          <w:rFonts w:cs="Times New Roman"/>
+          <w:sz w:val="22"/>
+        </w:rPr>
+        <w:t xml:space="preserve"> То есть в каждый момент времени на фазах должно поддерживаться определенное напряжение. Установка напряжение происходит с помощью широтно-импульсной модуляции (</w:t>
+      </w:r>
+      <w:r>
+        <w:rPr>
+          <w:rFonts w:cs="Times New Roman"/>
+          <w:sz w:val="22"/>
+        </w:rPr>
+        <w:t>ШИМ</w:t>
+      </w:r>
+      <w:r>
+        <w:rPr>
+          <w:rFonts w:cs="Times New Roman"/>
+          <w:sz w:val="22"/>
+        </w:rPr>
+        <w:t xml:space="preserve">), для генерации </w:t>
+      </w:r>
+      <w:r>
+        <w:rPr>
+          <w:rFonts w:cs="Times New Roman"/>
+          <w:sz w:val="22"/>
+        </w:rPr>
+        <w:t>ШИМ</w:t>
+      </w:r>
+      <w:r>
+        <w:rPr>
+          <w:rFonts w:cs="Times New Roman"/>
+          <w:sz w:val="22"/>
+        </w:rPr>
+        <w:t xml:space="preserve"> сигнала используется восьмой таймер (TIM8). У </w:t>
+      </w:r>
+      <w:r>
+        <w:rPr>
+          <w:rFonts w:cs="Times New Roman"/>
+          <w:sz w:val="22"/>
+          <w:lang w:val="en-US"/>
+        </w:rPr>
+        <w:t>TIM</w:t>
+      </w:r>
+      <w:r>
+        <w:rPr>
+          <w:rFonts w:cs="Times New Roman"/>
+          <w:sz w:val="22"/>
+        </w:rPr>
+        <w:t xml:space="preserve">8 настроено три пары каналов </w:t>
+      </w:r>
+      <w:r>
+        <w:rPr>
+          <w:rFonts w:cs="Times New Roman"/>
+          <w:sz w:val="22"/>
+          <w:highlight w:val="yellow"/>
+        </w:rPr>
+        <w:t>(Рис),</w:t>
+      </w:r>
+      <w:r>
+        <w:rPr>
+          <w:rFonts w:cs="Times New Roman"/>
+          <w:sz w:val="22"/>
+        </w:rPr>
+        <w:t xml:space="preserve"> генерирующих </w:t>
+      </w:r>
+      <w:r>
+        <w:rPr>
+          <w:rFonts w:cs="Times New Roman"/>
+          <w:sz w:val="22"/>
+          <w:highlight w:val="yellow"/>
+        </w:rPr>
+        <w:t>прямой</w:t>
+      </w:r>
+      <w:r>
+        <w:rPr>
+          <w:rFonts w:cs="Times New Roman"/>
+          <w:sz w:val="22"/>
+        </w:rPr>
+        <w:t xml:space="preserve"> и инвертированный ШИМ сигналы, для управления транзисторными ключами на плате (Рис).</w:t>
+      </w:r>
+    </w:p>
+    <w:p>
+      <w:pPr>
+        <w:spacing w:after="0" w:line="360" w:lineRule="auto"/>
+        <w:ind w:firstLine="708"/>
+        <w:jc w:val="center"/>
+        <w:rPr>
+          <w:rFonts w:cs="Times New Roman"/>
+          <w:sz w:val="22"/>
+        </w:rPr>
+      </w:pPr>
+      <w:r>
+        <w:rPr>
           <w:noProof/>
-          <w:sz w:val="22"/>
           <w:lang w:eastAsia="ru-RU"/>
         </w:rPr>
-        <w:lastRenderedPageBreak/>
-        <mc:AlternateContent>
-          <mc:Choice Requires="wps">
-            <w:drawing>
-              <wp:anchor distT="0" distB="0" distL="114300" distR="114300" simplePos="0" relativeHeight="251659264" behindDoc="0" locked="0" layoutInCell="1" allowOverlap="1" wp14:anchorId="6A19AF23" wp14:editId="7660D0A4">
-                <wp:simplePos x="0" y="0"/>
-                <wp:positionH relativeFrom="page">
-                  <wp:align>center</wp:align>
-                </wp:positionH>
-                <wp:positionV relativeFrom="paragraph">
-                  <wp:posOffset>5290185</wp:posOffset>
-                </wp:positionV>
-                <wp:extent cx="4402455" cy="635"/>
-                <wp:effectExtent l="0" t="0" r="0" b="0"/>
-                <wp:wrapTopAndBottom/>
-                <wp:docPr id="3" name="Надпись 3"/>
-                <wp:cNvGraphicFramePr/>
-                <a:graphic xmlns:a="http://schemas.openxmlformats.org/drawingml/2006/main">
-                  <a:graphicData uri="http://schemas.microsoft.com/office/word/2010/wordprocessingShape">
-                    <wps:wsp>
-                      <wps:cNvSpPr txBox="1"/>
-                      <wps:spPr>
-                        <a:xfrm>
-                          <a:off x="0" y="0"/>
-                          <a:ext cx="4402455" cy="635"/>
-                        </a:xfrm>
-                        <a:prstGeom prst="rect">
-                          <a:avLst/>
-                        </a:prstGeom>
-                        <a:solidFill>
-                          <a:prstClr val="white"/>
-                        </a:solidFill>
-                        <a:ln>
-                          <a:noFill/>
-                        </a:ln>
-                      </wps:spPr>
-                      <wps:txbx>
-                        <w:txbxContent>
-                          <w:p>
-                            <w:pPr>
-                              <w:pStyle w:val="a3"/>
-                              <w:jc w:val="center"/>
-                              <w:rPr>
-                                <w:rFonts w:ascii="ГОСТ тип А" w:hAnsi="ГОСТ тип А"/>
-                                <w:noProof/>
-                                <w:sz w:val="24"/>
-                              </w:rPr>
-                            </w:pPr>
-                            <w:r>
-                              <w:rPr>
-                                <w:rFonts w:ascii="ГОСТ тип А" w:hAnsi="ГОСТ тип А"/>
-                              </w:rPr>
-                              <w:t xml:space="preserve">Рисунок </w:t>
-                            </w:r>
-                            <w:r>
-                              <w:rPr>
-                                <w:rFonts w:ascii="ГОСТ тип А" w:hAnsi="ГОСТ тип А"/>
-                              </w:rPr>
-                              <w:fldChar w:fldCharType="begin"/>
-                            </w:r>
-                            <w:r>
-                              <w:rPr>
-                                <w:rFonts w:ascii="ГОСТ тип А" w:hAnsi="ГОСТ тип А"/>
-                              </w:rPr>
-                              <w:instrText xml:space="preserve"> SEQ Рисунок \* ARABIC </w:instrText>
-                            </w:r>
-                            <w:r>
-                              <w:rPr>
-                                <w:rFonts w:ascii="ГОСТ тип А" w:hAnsi="ГОСТ тип А"/>
-                              </w:rPr>
-                              <w:fldChar w:fldCharType="separate"/>
-                            </w:r>
-                            <w:r>
-                              <w:rPr>
-                                <w:rFonts w:ascii="ГОСТ тип А" w:hAnsi="ГОСТ тип А"/>
-                                <w:noProof/>
-                              </w:rPr>
-                              <w:t>2</w:t>
-                            </w:r>
-                            <w:r>
-                              <w:rPr>
-                                <w:rFonts w:ascii="ГОСТ тип А" w:hAnsi="ГОСТ тип А"/>
-                              </w:rPr>
-                              <w:fldChar w:fldCharType="end"/>
-                            </w:r>
-                            <w:r>
-                              <w:rPr>
-                                <w:rFonts w:ascii="ГОСТ тип А" w:hAnsi="ГОСТ тип А"/>
-                              </w:rPr>
-                              <w:t xml:space="preserve"> Сдвиг фазовых напряжений</w:t>
-                            </w:r>
-                          </w:p>
-                        </w:txbxContent>
-                      </wps:txbx>
-                      <wps:bodyPr rot="0" spcFirstLastPara="0" vertOverflow="overflow" horzOverflow="overflow" vert="horz" wrap="square" lIns="0" tIns="0" rIns="0" bIns="0" numCol="1" spcCol="0" rtlCol="0" fromWordArt="0" anchor="t" anchorCtr="0" forceAA="0" compatLnSpc="1">
-                        <a:prstTxWarp prst="textNoShape">
-                          <a:avLst/>
-                        </a:prstTxWarp>
-                        <a:spAutoFit/>
-                      </wps:bodyPr>
-                    </wps:wsp>
-                  </a:graphicData>
-                </a:graphic>
-              </wp:anchor>
-            </w:drawing>
-          </mc:Choice>
-          <mc:Fallback>
-            <w:pict>
-              <v:shapetype w14:anchorId="6A19AF23" id="_x0000_t202" coordsize="21600,21600" o:spt="202" path="m,l,21600r21600,l21600,xe">
-                <v:stroke joinstyle="miter"/>
-                <v:path gradientshapeok="t" o:connecttype="rect"/>
-              </v:shapetype>
-              <v:shape id="Надпись 3" o:spid="_x0000_s1026" type="#_x0000_t202" style="position:absolute;left:0;text-align:left;margin-left:0;margin-top:416.55pt;width:346.65pt;height:.05pt;z-index:251659264;visibility:visible;mso-wrap-style:square;mso-wrap-distance-left:9pt;mso-wrap-distance-top:0;mso-wrap-distance-right:9pt;mso-wrap-distance-bottom:0;mso-position-horizontal:center;mso-position-horizontal-relative:page;mso-position-vertical:absolute;mso-position-vertical-relative:text;v-text-anchor:top" o:gfxdata="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" stroked="f">
-                <v:textbox style="mso-fit-shape-to-text:t" inset="0,0,0,0">
-                  <w:txbxContent>
-                    <w:p>
-                      <w:pPr>
-                        <w:pStyle w:val="a3"/>
-                        <w:jc w:val="center"/>
-                        <w:rPr>
-                          <w:rFonts w:ascii="ГОСТ тип А" w:hAnsi="ГОСТ тип А"/>
-                          <w:noProof/>
-                          <w:sz w:val="24"/>
-                        </w:rPr>
-                      </w:pPr>
-                      <w:r>
-                        <w:rPr>
-                          <w:rFonts w:ascii="ГОСТ тип А" w:hAnsi="ГОСТ тип А"/>
-                        </w:rPr>
-                        <w:t xml:space="preserve">Рисунок </w:t>
-                      </w:r>
-                      <w:r>
-                        <w:rPr>
-                          <w:rFonts w:ascii="ГОСТ тип А" w:hAnsi="ГОСТ тип А"/>
-                        </w:rPr>
-                        <w:fldChar w:fldCharType="begin"/>
-                      </w:r>
-                      <w:r>
-                        <w:rPr>
-                          <w:rFonts w:ascii="ГОСТ тип А" w:hAnsi="ГОСТ тип А"/>
-                        </w:rPr>
-                        <w:instrText xml:space="preserve"> SEQ Рисунок \* ARABIC </w:instrText>
-                      </w:r>
-                      <w:r>
-                        <w:rPr>
-                          <w:rFonts w:ascii="ГОСТ тип А" w:hAnsi="ГОСТ тип А"/>
-                        </w:rPr>
-                        <w:fldChar w:fldCharType="separate"/>
-                      </w:r>
-                      <w:r>
-                        <w:rPr>
-                          <w:rFonts w:ascii="ГОСТ тип А" w:hAnsi="ГОСТ тип А"/>
-                          <w:noProof/>
-                        </w:rPr>
-                        <w:t>2</w:t>
-                      </w:r>
-                      <w:r>
-                        <w:rPr>
-                          <w:rFonts w:ascii="ГОСТ тип А" w:hAnsi="ГОСТ тип А"/>
-                        </w:rPr>
-                        <w:fldChar w:fldCharType="end"/>
-                      </w:r>
-                      <w:r>
-                        <w:rPr>
-                          <w:rFonts w:ascii="ГОСТ тип А" w:hAnsi="ГОСТ тип А"/>
-                        </w:rPr>
-                        <w:t xml:space="preserve"> Сдвиг фазовых напряжений</w:t>
-                      </w:r>
-                    </w:p>
-                  </w:txbxContent>
-                </v:textbox>
-                <w10:wrap type="topAndBottom" anchorx="page"/>
-              </v:shape>
-            </w:pict>
-          </mc:Fallback>
-        </mc:AlternateContent>
-      </w:r>
-      <w:r>
-        <w:rPr>
-          <w:rFonts w:cs="Times New Roman"/>
-          <w:noProof/>
-          <w:sz w:val="22"/>
-          <w:lang w:eastAsia="ru-RU"/>
-        </w:rPr>
         <w:drawing>
-          <wp:anchor distT="0" distB="0" distL="114300" distR="114300" simplePos="0" relativeHeight="251660288" behindDoc="0" locked="0" layoutInCell="1" allowOverlap="1" wp14:anchorId="7B31183D" wp14:editId="257BD552">
-            <wp:simplePos x="0" y="0"/>
-            <wp:positionH relativeFrom="page">
-              <wp:posOffset>2164080</wp:posOffset>
-            </wp:positionH>
-            <wp:positionV relativeFrom="paragraph">
-              <wp:posOffset>2701290</wp:posOffset>
-            </wp:positionV>
-            <wp:extent cx="3505200" cy="2558415"/>
-            <wp:effectExtent l="0" t="0" r="0" b="0"/>
-            <wp:wrapTopAndBottom/>
-            <wp:docPr id="2" name="Рисунок 2"/>
+          <wp:inline distT="0" distB="0" distL="0" distR="0" wp14:anchorId="0FA56AE7" wp14:editId="5802CC20">
+            <wp:extent cx="4107180" cy="1660680"/>
+            <wp:effectExtent l="0" t="0" r="7620" b="0"/>
+            <wp:docPr id="8" name="Рисунок 8"/>
             <wp:cNvGraphicFramePr>
               <a:graphicFrameLocks xmlns:a="http://schemas.openxmlformats.org/drawingml/2006/main" noChangeAspect="1"/>
             </wp:cNvGraphicFramePr>
@@ -680,10 +596,12 @@
               <a:graphicData uri="http://schemas.openxmlformats.org/drawingml/2006/picture">
                 <pic:pic xmlns:pic="http://schemas.openxmlformats.org/drawingml/2006/picture">
                   <pic:nvPicPr>
-                    <pic:cNvPr id="2" name="sin_timing.png"/>
-                    <pic:cNvPicPr/>
+                    <pic:cNvPr id="0" name="Picture 1" descr="https://blog.avislab.com/uploads/2017/03/PMSM_waves_f.png"/>
+                    <pic:cNvPicPr>
+                      <a:picLocks noChangeAspect="1" noChangeArrowheads="1"/>
+                    </pic:cNvPicPr>
                   </pic:nvPicPr>
-                  <pic:blipFill>
+                  <pic:blipFill rotWithShape="1">
                     <a:blip r:embed="rId5" cstate="print">
                       <a:extLst>
                         <a:ext uri="{28A0092B-C50C-407E-A947-70E740481C1C}">
@@ -691,315 +609,32 @@
                         </a:ext>
                       </a:extLst>
                     </a:blip>
-                    <a:stretch>
-                      <a:fillRect/>
-                    </a:stretch>
+                    <a:srcRect t="16385" b="29291"/>
+                    <a:stretch/>
                   </pic:blipFill>
-                  <pic:spPr>
+                  <pic:spPr bwMode="auto">
                     <a:xfrm>
                       <a:off x="0" y="0"/>
-                      <a:ext cx="3505200" cy="2558415"/>
+                      <a:ext cx="4202315" cy="1699147"/>
                     </a:xfrm>
                     <a:prstGeom prst="rect">
                       <a:avLst/>
                     </a:prstGeom>
+                    <a:noFill/>
+                    <a:ln>
+                      <a:noFill/>
+                    </a:ln>
+                    <a:extLst>
+                      <a:ext uri="{53640926-AAD7-44D8-BBD7-CCE9431645EC}">
+                        <a14:shadowObscured xmlns:a14="http://schemas.microsoft.com/office/drawing/2010/main"/>
+                      </a:ext>
+                    </a:extLst>
                   </pic:spPr>
                 </pic:pic>
               </a:graphicData>
             </a:graphic>
-            <wp14:sizeRelH relativeFrom="margin">
-              <wp14:pctWidth>0</wp14:pctWidth>
-            </wp14:sizeRelH>
-            <wp14:sizeRelV relativeFrom="margin">
-              <wp14:pctHeight>0</wp14:pctHeight>
-            </wp14:sizeRelV>
-          </wp:anchor>
+          </wp:inline>
         </w:drawing>
-      </w:r>
-      <w:r>
-        <w:rPr>
-          <w:rFonts w:cs="Times New Roman"/>
-          <w:sz w:val="22"/>
-        </w:rPr>
-        <w:t xml:space="preserve">Помимо вычисления скорости, по датчикам Холла можно определить угловое положение вектора магнитного поля ротора, там самым установить, где должен находиться вектор магнитного поля статора, на рисунке 1 показано, как соотносятся значения датчиков Холла и фазовые напряжения. При больших скоростях вращения, время которое проходит от определения фактического углового положения ротора до установки вектора статора не является бесконечно малым, и за это время ротор может уже изменить свое положение, потому нужно подавать вектор статора наперед, за это отвечает </w:t>
-      </w:r>
-      <w:r>
-        <w:rPr>
-          <w:rFonts w:cs="Times New Roman"/>
-          <w:sz w:val="22"/>
-          <w:lang w:val="en-US"/>
-        </w:rPr>
-        <w:t>timing</w:t>
-      </w:r>
-      <w:r>
-        <w:rPr>
-          <w:rFonts w:cs="Times New Roman"/>
-          <w:sz w:val="22"/>
-        </w:rPr>
-        <w:t xml:space="preserve">. </w:t>
-      </w:r>
-      <w:r>
-        <w:rPr>
-          <w:rFonts w:cs="Times New Roman"/>
-          <w:sz w:val="22"/>
-          <w:lang w:val="en-US"/>
-        </w:rPr>
-        <w:t>Timing</w:t>
-      </w:r>
-      <w:r>
-        <w:rPr>
-          <w:rFonts w:cs="Times New Roman"/>
-          <w:sz w:val="22"/>
-        </w:rPr>
-        <w:t xml:space="preserve"> это угол на который вектор напряженности магнитного поля статора опережает вектор напряженности магнитного поля ротора, фактически же это число равное сдвигу индекса по таблице со значением скважности ШИМ (показано на рисунке 2).</w:t>
-      </w:r>
-    </w:p>
-    <w:p>
-      <w:pPr>
-        <w:spacing w:after="0" w:line="360" w:lineRule="auto"/>
-        <w:ind w:firstLine="708"/>
-        <w:rPr>
-          <w:rFonts w:cs="Times New Roman"/>
-          <w:sz w:val="22"/>
-        </w:rPr>
-      </w:pPr>
-      <w:r>
-        <w:rPr>
-          <w:rFonts w:cs="Times New Roman"/>
-          <w:sz w:val="22"/>
-        </w:rPr>
-        <w:t xml:space="preserve">Зависимость длинны вектора магнитного поля статора и </w:t>
-      </w:r>
-      <w:r>
-        <w:rPr>
-          <w:rFonts w:cs="Times New Roman"/>
-          <w:sz w:val="22"/>
-          <w:lang w:val="en-US"/>
-        </w:rPr>
-        <w:t>timing</w:t>
-      </w:r>
-      <w:r>
-        <w:rPr>
-          <w:rFonts w:cs="Times New Roman"/>
-          <w:sz w:val="22"/>
-        </w:rPr>
-        <w:t xml:space="preserve"> от скорости вращения маховика определяются экспериментально. Устанавливаются эти два параметра вручную и измеряется фактическая скорость вращения маховика с помощью внешнего лазерного тахометра. Полученные данные аппроксимируются и получается две зависимости, по которым для любой заданной скорости можно определить </w:t>
-      </w:r>
-      <w:r>
-        <w:rPr>
-          <w:rFonts w:cs="Times New Roman"/>
-          <w:sz w:val="22"/>
-          <w:lang w:val="en-US"/>
-        </w:rPr>
-        <w:t>timing</w:t>
-      </w:r>
-      <w:r>
-        <w:rPr>
-          <w:rFonts w:cs="Times New Roman"/>
-          <w:sz w:val="22"/>
-        </w:rPr>
-        <w:t xml:space="preserve"> и </w:t>
-      </w:r>
-      <w:r>
-        <w:rPr>
-          <w:rFonts w:cs="Times New Roman"/>
-          <w:sz w:val="22"/>
-          <w:lang w:val="en-US"/>
-        </w:rPr>
-        <w:t>power</w:t>
-      </w:r>
-      <w:r>
-        <w:rPr>
-          <w:rFonts w:cs="Times New Roman"/>
-          <w:sz w:val="22"/>
-        </w:rPr>
-        <w:t>.</w:t>
-      </w:r>
-    </w:p>
-    <w:p>
-      <w:pPr>
-        <w:spacing w:after="0" w:line="360" w:lineRule="auto"/>
-        <w:ind w:firstLine="708"/>
-        <w:jc w:val="both"/>
-        <w:rPr>
-          <w:rFonts w:cs="Times New Roman"/>
-          <w:sz w:val="22"/>
-        </w:rPr>
-      </w:pPr>
-      <w:r>
-        <w:rPr>
-          <w:rFonts w:cs="Times New Roman"/>
-          <w:sz w:val="22"/>
-        </w:rPr>
-        <w:t xml:space="preserve">Так как заданная в произвольный момент, требуемая скорость может сильно отличаться от текущей скорости, то отдельной задачей является плавный выход на установленные </w:t>
-      </w:r>
-      <w:r>
-        <w:rPr>
-          <w:rFonts w:cs="Times New Roman"/>
-          <w:sz w:val="22"/>
-          <w:lang w:val="en-US"/>
-        </w:rPr>
-        <w:t>timing</w:t>
-      </w:r>
-      <w:r>
-        <w:rPr>
-          <w:rFonts w:cs="Times New Roman"/>
-          <w:sz w:val="22"/>
-        </w:rPr>
-        <w:t xml:space="preserve"> и </w:t>
-      </w:r>
-      <w:r>
-        <w:rPr>
-          <w:rFonts w:cs="Times New Roman"/>
-          <w:sz w:val="22"/>
-          <w:lang w:val="en-US"/>
-        </w:rPr>
-        <w:t>power</w:t>
-      </w:r>
-      <w:r>
-        <w:rPr>
-          <w:rFonts w:cs="Times New Roman"/>
-          <w:sz w:val="22"/>
-        </w:rPr>
-        <w:t>, так как при резком изменении этих параметров может произойти “срыв”, иначе говоря вектор магнитного поля статора оторвется от вектора магнитного поля ротора и вращение станет неконтролируемым.</w:t>
-      </w:r>
-    </w:p>
-    <w:p>
-      <w:pPr>
-        <w:spacing w:after="0" w:line="360" w:lineRule="auto"/>
-        <w:jc w:val="both"/>
-        <w:rPr>
-          <w:rFonts w:cs="Times New Roman"/>
-          <w:b/>
-          <w:sz w:val="22"/>
-        </w:rPr>
-      </w:pPr>
-      <w:r>
-        <w:rPr>
-          <w:rFonts w:cs="Times New Roman"/>
-          <w:b/>
-          <w:sz w:val="22"/>
-        </w:rPr>
-        <w:t>Программная реализация:</w:t>
-      </w:r>
-    </w:p>
-    <w:p>
-      <w:pPr>
-        <w:spacing w:after="0" w:line="360" w:lineRule="auto"/>
-        <w:ind w:firstLine="708"/>
-        <w:jc w:val="both"/>
-        <w:rPr>
-          <w:rFonts w:cs="Times New Roman"/>
-          <w:sz w:val="22"/>
-        </w:rPr>
-      </w:pPr>
-      <w:r>
-        <w:rPr>
-          <w:rFonts w:cs="Times New Roman"/>
-          <w:sz w:val="22"/>
-        </w:rPr>
-        <w:t>В первую очередь разберемся с тем как создать вращающийся вектор магнитного поля статора. Как говорилось ранее для этого на каждой фазе электродвигателя создается напряжение синусоидальной формы (Рис). То есть в каждый момент времени на фазах должно поддерживаться определенное напряжение. Установка напряжение происходит с помощью широтно-импульсной модуляции (</w:t>
-      </w:r>
-      <w:r>
-        <w:rPr>
-          <w:rFonts w:cs="Times New Roman"/>
-          <w:sz w:val="22"/>
-        </w:rPr>
-        <w:t>ШИМ</w:t>
-      </w:r>
-      <w:r>
-        <w:rPr>
-          <w:rFonts w:cs="Times New Roman"/>
-          <w:sz w:val="22"/>
-        </w:rPr>
-        <w:t xml:space="preserve">), для генерации </w:t>
-      </w:r>
-      <w:r>
-        <w:rPr>
-          <w:rFonts w:cs="Times New Roman"/>
-          <w:sz w:val="22"/>
-        </w:rPr>
-        <w:t>ШИМ</w:t>
-      </w:r>
-      <w:r>
-        <w:rPr>
-          <w:rFonts w:cs="Times New Roman"/>
-          <w:sz w:val="22"/>
-        </w:rPr>
-        <w:t xml:space="preserve"> сигнала используется восьмой </w:t>
-      </w:r>
-      <w:r>
-        <w:rPr>
-          <w:rFonts w:cs="Times New Roman"/>
-          <w:sz w:val="22"/>
-        </w:rPr>
-        <w:lastRenderedPageBreak/>
-        <w:t xml:space="preserve">таймер (TIM8). У </w:t>
-      </w:r>
-      <w:r>
-        <w:rPr>
-          <w:rFonts w:cs="Times New Roman"/>
-          <w:sz w:val="22"/>
-          <w:lang w:val="en-US"/>
-        </w:rPr>
-        <w:t>TIM</w:t>
-      </w:r>
-      <w:r>
-        <w:rPr>
-          <w:rFonts w:cs="Times New Roman"/>
-          <w:sz w:val="22"/>
-        </w:rPr>
-        <w:t xml:space="preserve">8 настроено три пары </w:t>
-      </w:r>
-      <w:r>
-        <w:rPr>
-          <w:rFonts w:cs="Times New Roman"/>
-          <w:sz w:val="22"/>
-        </w:rPr>
-        <w:t>каналов (Рис),</w:t>
-      </w:r>
-      <w:r>
-        <w:rPr>
-          <w:rFonts w:cs="Times New Roman"/>
-          <w:sz w:val="22"/>
-        </w:rPr>
-        <w:t xml:space="preserve"> </w:t>
-      </w:r>
-      <w:r>
-        <w:rPr>
-          <w:rFonts w:cs="Times New Roman"/>
-          <w:sz w:val="22"/>
-        </w:rPr>
-        <w:t xml:space="preserve">генерирующих </w:t>
-      </w:r>
-      <w:r>
-        <w:rPr>
-          <w:rFonts w:cs="Times New Roman"/>
-          <w:sz w:val="22"/>
-          <w:highlight w:val="yellow"/>
-        </w:rPr>
-        <w:t>прямой</w:t>
-      </w:r>
-      <w:r>
-        <w:rPr>
-          <w:rFonts w:cs="Times New Roman"/>
-          <w:sz w:val="22"/>
-        </w:rPr>
-        <w:t xml:space="preserve"> и инвертированный ШИМ сигналы</w:t>
-      </w:r>
-      <w:r>
-        <w:rPr>
-          <w:rFonts w:cs="Times New Roman"/>
-          <w:sz w:val="22"/>
-        </w:rPr>
-        <w:t>, для управления транзисторными ключами на плате (Рис)</w:t>
-      </w:r>
-      <w:r>
-        <w:rPr>
-          <w:rFonts w:cs="Times New Roman"/>
-          <w:sz w:val="22"/>
-        </w:rPr>
-        <w:t>.</w:t>
       </w:r>
     </w:p>
     <w:p>
@@ -1015,12 +650,54 @@
       <w:r>
         <w:rPr>
           <w:rFonts w:cs="Times New Roman"/>
+          <w:sz w:val="22"/>
+        </w:rPr>
+        <w:t xml:space="preserve">Рис </w:t>
+      </w:r>
+      <w:r>
+        <w:rPr>
+          <w:rFonts w:cs="Times New Roman"/>
+          <w:sz w:val="22"/>
+        </w:rPr>
+        <w:t>–</w:t>
+      </w:r>
+      <w:r>
+        <w:rPr>
+          <w:rFonts w:cs="Times New Roman"/>
+          <w:sz w:val="22"/>
+        </w:rPr>
+        <w:t xml:space="preserve"> </w:t>
+      </w:r>
+      <w:r>
+        <w:rPr>
+          <w:rFonts w:cs="Times New Roman"/>
+          <w:sz w:val="22"/>
+        </w:rPr>
+        <w:t>фазовые напряжения</w:t>
+      </w:r>
+      <w:bookmarkStart w:id="0" w:name="_GoBack"/>
+      <w:bookmarkEnd w:id="0"/>
+    </w:p>
+    <w:p>
+      <w:pPr>
+        <w:spacing w:after="0" w:line="360" w:lineRule="auto"/>
+        <w:ind w:firstLine="708"/>
+        <w:jc w:val="center"/>
+        <w:rPr>
+          <w:rFonts w:cs="Times New Roman"/>
+          <w:sz w:val="22"/>
+        </w:rPr>
+      </w:pPr>
+      <w:r>
+        <w:rPr>
+          <w:rFonts w:cs="Times New Roman"/>
           <w:noProof/>
           <w:sz w:val="22"/>
           <w:lang w:eastAsia="ru-RU"/>
         </w:rPr>
+        <w:lastRenderedPageBreak/>
         <w:drawing>
-          <wp:inline distT="0" distB="0" distL="0" distR="0" wp14:anchorId="548D1B76" wp14:editId="32799476">
+          <wp:inline distT="0" distB="0" distL="0" distR="0" wp14:anchorId="3AADD748" wp14:editId="3A28C72A">
             <wp:extent cx="4331892" cy="1554480"/>
             <wp:effectExtent l="0" t="0" r="0" b="7620"/>
             <wp:docPr id="1" name="Рисунок 1"/>
@@ -1122,7 +799,7 @@
           <w:lang w:eastAsia="ru-RU"/>
         </w:rPr>
         <w:drawing>
-          <wp:inline distT="0" distB="0" distL="0" distR="0">
+          <wp:inline distT="0" distB="0" distL="0" distR="0" wp14:anchorId="496D6036" wp14:editId="0410DC2D">
             <wp:extent cx="3200047" cy="1981200"/>
             <wp:effectExtent l="0" t="0" r="635" b="0"/>
             <wp:docPr id="4" name="Рисунок 4"/>
@@ -1749,7 +1426,7 @@
         </w:rPr>
         <w:lastRenderedPageBreak/>
         <w:drawing>
-          <wp:inline distT="0" distB="0" distL="0" distR="0">
+          <wp:inline distT="0" distB="0" distL="0" distR="0" wp14:anchorId="15DB54AF" wp14:editId="1A4C891B">
             <wp:extent cx="3505200" cy="4310781"/>
             <wp:effectExtent l="0" t="0" r="0" b="0"/>
             <wp:docPr id="5" name="Рисунок 5"/>
@@ -1816,6 +1493,503 @@
     </w:p>
     <w:p>
       <w:pPr>
+        <w:spacing w:after="0" w:line="360" w:lineRule="auto"/>
+        <w:ind w:firstLine="708"/>
+        <w:jc w:val="both"/>
+        <w:rPr>
+          <w:rFonts w:cs="Times New Roman"/>
+          <w:sz w:val="22"/>
+        </w:rPr>
+      </w:pPr>
+    </w:p>
+    <w:p>
+      <w:pPr>
+        <w:spacing w:after="0" w:line="360" w:lineRule="auto"/>
+        <w:jc w:val="both"/>
+        <w:rPr>
+          <w:rFonts w:cs="Times New Roman"/>
+          <w:b/>
+          <w:sz w:val="22"/>
+        </w:rPr>
+      </w:pPr>
+      <w:r>
+        <w:rPr>
+          <w:rFonts w:cs="Times New Roman"/>
+          <w:b/>
+          <w:sz w:val="22"/>
+        </w:rPr>
+        <w:t>Алгоритм:</w:t>
+      </w:r>
+    </w:p>
+    <w:p>
+      <w:pPr>
+        <w:spacing w:after="0" w:line="360" w:lineRule="auto"/>
+        <w:ind w:firstLine="708"/>
+        <w:jc w:val="both"/>
+        <w:rPr>
+          <w:rFonts w:cs="Times New Roman"/>
+          <w:sz w:val="22"/>
+        </w:rPr>
+      </w:pPr>
+      <w:r>
+        <w:rPr>
+          <w:rFonts w:cs="Times New Roman"/>
+          <w:sz w:val="22"/>
+        </w:rPr>
+        <w:t xml:space="preserve">При данном методе регулирования скорость прохождения одного электрического оборота вектором магнитного поля статора </w:t>
+      </w:r>
+      <w:r>
+        <w:rPr>
+          <w:rFonts w:cs="Times New Roman"/>
+          <w:sz w:val="22"/>
+        </w:rPr>
+        <w:t xml:space="preserve">или по-другому скорость прохождения по таблице напряжений </w:t>
+      </w:r>
+      <w:r>
+        <w:rPr>
+          <w:rFonts w:cs="Times New Roman"/>
+          <w:sz w:val="22"/>
+        </w:rPr>
+        <w:t>задается только исходя из вычисленной реальной скорости вращения ротора. Управление же скоростью задается двумя другими параметрами системы, такими как: длинна вращающегося вектора статора (</w:t>
+      </w:r>
+      <w:r>
+        <w:rPr>
+          <w:rFonts w:cs="Times New Roman"/>
+          <w:sz w:val="22"/>
+          <w:lang w:val="en-US"/>
+        </w:rPr>
+        <w:t>power</w:t>
+      </w:r>
+      <w:r>
+        <w:rPr>
+          <w:rFonts w:cs="Times New Roman"/>
+          <w:sz w:val="22"/>
+        </w:rPr>
+        <w:t>) и угол опережения вектора статора относительно вектора ротора (</w:t>
+      </w:r>
+      <w:r>
+        <w:rPr>
+          <w:rFonts w:cs="Times New Roman"/>
+          <w:sz w:val="22"/>
+          <w:lang w:val="en-US"/>
+        </w:rPr>
+        <w:t>timing</w:t>
+      </w:r>
+      <w:r>
+        <w:rPr>
+          <w:rFonts w:cs="Times New Roman"/>
+          <w:sz w:val="22"/>
+        </w:rPr>
+        <w:t>). Чем меньше длинна вектора статора, тем с меньшей силой он притягивает ротор, по мере увеличения длинны вектора статора ротор все быстрее притягивается к нему, скорость вращения, измеренная датчиками Холла, растет и скорость движения по таблице увеличивается.</w:t>
+      </w:r>
+    </w:p>
+    <w:p>
+      <w:pPr>
+        <w:spacing w:after="0" w:line="360" w:lineRule="auto"/>
+        <w:ind w:firstLine="708"/>
+        <w:jc w:val="both"/>
+        <w:rPr>
+          <w:rFonts w:cs="Times New Roman"/>
+          <w:sz w:val="22"/>
+        </w:rPr>
+      </w:pPr>
+      <w:r>
+        <w:rPr>
+          <w:rFonts w:cs="Times New Roman"/>
+          <w:noProof/>
+          <w:sz w:val="22"/>
+          <w:lang w:eastAsia="ru-RU"/>
+        </w:rPr>
+        <w:lastRenderedPageBreak/>
+        <mc:AlternateContent>
+          <mc:Choice Requires="wps">
+            <w:drawing>
+              <wp:anchor distT="0" distB="0" distL="114300" distR="114300" simplePos="0" relativeHeight="251659264" behindDoc="0" locked="0" layoutInCell="1" allowOverlap="1" wp14:anchorId="6A19AF23" wp14:editId="7660D0A4">
+                <wp:simplePos x="0" y="0"/>
+                <wp:positionH relativeFrom="page">
+                  <wp:align>center</wp:align>
+                </wp:positionH>
+                <wp:positionV relativeFrom="paragraph">
+                  <wp:posOffset>5290185</wp:posOffset>
+                </wp:positionV>
+                <wp:extent cx="4402455" cy="635"/>
+                <wp:effectExtent l="0" t="0" r="0" b="0"/>
+                <wp:wrapTopAndBottom/>
+                <wp:docPr id="3" name="Надпись 3"/>
+                <wp:cNvGraphicFramePr/>
+                <a:graphic xmlns:a="http://schemas.openxmlformats.org/drawingml/2006/main">
+                  <a:graphicData uri="http://schemas.microsoft.com/office/word/2010/wordprocessingShape">
+                    <wps:wsp>
+                      <wps:cNvSpPr txBox="1"/>
+                      <wps:spPr>
+                        <a:xfrm>
+                          <a:off x="0" y="0"/>
+                          <a:ext cx="4402455" cy="635"/>
+                        </a:xfrm>
+                        <a:prstGeom prst="rect">
+                          <a:avLst/>
+                        </a:prstGeom>
+                        <a:solidFill>
+                          <a:prstClr val="white"/>
+                        </a:solidFill>
+                        <a:ln>
+                          <a:noFill/>
+                        </a:ln>
+                      </wps:spPr>
+                      <wps:txbx>
+                        <w:txbxContent>
+                          <w:p>
+                            <w:pPr>
+                              <w:pStyle w:val="a3"/>
+                              <w:jc w:val="center"/>
+                              <w:rPr>
+                                <w:rFonts w:ascii="ГОСТ тип А" w:hAnsi="ГОСТ тип А"/>
+                                <w:noProof/>
+                                <w:sz w:val="24"/>
+                              </w:rPr>
+                            </w:pPr>
+                            <w:r>
+                              <w:rPr>
+                                <w:rFonts w:ascii="ГОСТ тип А" w:hAnsi="ГОСТ тип А"/>
+                              </w:rPr>
+                              <w:t xml:space="preserve">Рисунок </w:t>
+                            </w:r>
+                            <w:r>
+                              <w:rPr>
+                                <w:rFonts w:ascii="ГОСТ тип А" w:hAnsi="ГОСТ тип А"/>
+                              </w:rPr>
+                              <w:fldChar w:fldCharType="begin"/>
+                            </w:r>
+                            <w:r>
+                              <w:rPr>
+                                <w:rFonts w:ascii="ГОСТ тип А" w:hAnsi="ГОСТ тип А"/>
+                              </w:rPr>
+                              <w:instrText xml:space="preserve"> SEQ Рисунок \* ARABIC </w:instrText>
+                            </w:r>
+                            <w:r>
+                              <w:rPr>
+                                <w:rFonts w:ascii="ГОСТ тип А" w:hAnsi="ГОСТ тип А"/>
+                              </w:rPr>
+                              <w:fldChar w:fldCharType="separate"/>
+                            </w:r>
+                            <w:r>
+                              <w:rPr>
+                                <w:rFonts w:ascii="ГОСТ тип А" w:hAnsi="ГОСТ тип А"/>
+                                <w:noProof/>
+                              </w:rPr>
+                              <w:t>2</w:t>
+                            </w:r>
+                            <w:r>
+                              <w:rPr>
+                                <w:rFonts w:ascii="ГОСТ тип А" w:hAnsi="ГОСТ тип А"/>
+                              </w:rPr>
+                              <w:fldChar w:fldCharType="end"/>
+                            </w:r>
+                            <w:r>
+                              <w:rPr>
+                                <w:rFonts w:ascii="ГОСТ тип А" w:hAnsi="ГОСТ тип А"/>
+                              </w:rPr>
+                              <w:t xml:space="preserve"> Сдвиг фазовых напряжений</w:t>
+                            </w:r>
+                          </w:p>
+                        </w:txbxContent>
+                      </wps:txbx>
+                      <wps:bodyPr rot="0" spcFirstLastPara="0" vertOverflow="overflow" horzOverflow="overflow" vert="horz" wrap="square" lIns="0" tIns="0" rIns="0" bIns="0" numCol="1" spcCol="0" rtlCol="0" fromWordArt="0" anchor="t" anchorCtr="0" forceAA="0" compatLnSpc="1">
+                        <a:prstTxWarp prst="textNoShape">
+                          <a:avLst/>
+                        </a:prstTxWarp>
+                        <a:spAutoFit/>
+                      </wps:bodyPr>
+                    </wps:wsp>
+                  </a:graphicData>
+                </a:graphic>
+              </wp:anchor>
+            </w:drawing>
+          </mc:Choice>
+          <mc:Fallback>
+            <w:pict>
+              <v:shapetype w14:anchorId="6A19AF23" id="_x0000_t202" coordsize="21600,21600" o:spt="202" path="m,l,21600r21600,l21600,xe">
+                <v:stroke joinstyle="miter"/>
+                <v:path gradientshapeok="t" o:connecttype="rect"/>
+              </v:shapetype>
+              <v:shape id="Надпись 3" o:spid="_x0000_s1026" type="#_x0000_t202" style="position:absolute;left:0;text-align:left;margin-left:0;margin-top:416.55pt;width:346.65pt;height:.05pt;z-index:251659264;visibility:visible;mso-wrap-style:square;mso-wrap-distance-left:9pt;mso-wrap-distance-top:0;mso-wrap-distance-right:9pt;mso-wrap-distance-bottom:0;mso-position-horizontal:center;mso-position-horizontal-relative:page;mso-position-vertical:absolute;mso-position-vertical-relative:text;v-text-anchor:top" o:gfxdata="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" stroked="f">
+                <v:textbox style="mso-fit-shape-to-text:t" inset="0,0,0,0">
+                  <w:txbxContent>
+                    <w:p>
+                      <w:pPr>
+                        <w:pStyle w:val="a3"/>
+                        <w:jc w:val="center"/>
+                        <w:rPr>
+                          <w:rFonts w:ascii="ГОСТ тип А" w:hAnsi="ГОСТ тип А"/>
+                          <w:noProof/>
+                          <w:sz w:val="24"/>
+                        </w:rPr>
+                      </w:pPr>
+                      <w:r>
+                        <w:rPr>
+                          <w:rFonts w:ascii="ГОСТ тип А" w:hAnsi="ГОСТ тип А"/>
+                        </w:rPr>
+                        <w:t xml:space="preserve">Рисунок </w:t>
+                      </w:r>
+                      <w:r>
+                        <w:rPr>
+                          <w:rFonts w:ascii="ГОСТ тип А" w:hAnsi="ГОСТ тип А"/>
+                        </w:rPr>
+                        <w:fldChar w:fldCharType="begin"/>
+                      </w:r>
+                      <w:r>
+                        <w:rPr>
+                          <w:rFonts w:ascii="ГОСТ тип А" w:hAnsi="ГОСТ тип А"/>
+                        </w:rPr>
+                        <w:instrText xml:space="preserve"> SEQ Рисунок \* ARABIC </w:instrText>
+                      </w:r>
+                      <w:r>
+                        <w:rPr>
+                          <w:rFonts w:ascii="ГОСТ тип А" w:hAnsi="ГОСТ тип А"/>
+                        </w:rPr>
+                        <w:fldChar w:fldCharType="separate"/>
+                      </w:r>
+                      <w:r>
+                        <w:rPr>
+                          <w:rFonts w:ascii="ГОСТ тип А" w:hAnsi="ГОСТ тип А"/>
+                          <w:noProof/>
+                        </w:rPr>
+                        <w:t>2</w:t>
+                      </w:r>
+                      <w:r>
+                        <w:rPr>
+                          <w:rFonts w:ascii="ГОСТ тип А" w:hAnsi="ГОСТ тип А"/>
+                        </w:rPr>
+                        <w:fldChar w:fldCharType="end"/>
+                      </w:r>
+                      <w:r>
+                        <w:rPr>
+                          <w:rFonts w:ascii="ГОСТ тип А" w:hAnsi="ГОСТ тип А"/>
+                        </w:rPr>
+                        <w:t xml:space="preserve"> Сдвиг фазовых напряжений</w:t>
+                      </w:r>
+                    </w:p>
+                  </w:txbxContent>
+                </v:textbox>
+                <w10:wrap type="topAndBottom" anchorx="page"/>
+              </v:shape>
+            </w:pict>
+          </mc:Fallback>
+        </mc:AlternateContent>
+      </w:r>
+      <w:r>
+        <w:rPr>
+          <w:rFonts w:cs="Times New Roman"/>
+          <w:noProof/>
+          <w:sz w:val="22"/>
+          <w:lang w:eastAsia="ru-RU"/>
+        </w:rPr>
+        <w:drawing>
+          <wp:anchor distT="0" distB="0" distL="114300" distR="114300" simplePos="0" relativeHeight="251660288" behindDoc="0" locked="0" layoutInCell="1" allowOverlap="1" wp14:anchorId="7B31183D" wp14:editId="257BD552">
+            <wp:simplePos x="0" y="0"/>
+            <wp:positionH relativeFrom="page">
+              <wp:posOffset>2164080</wp:posOffset>
+            </wp:positionH>
+            <wp:positionV relativeFrom="paragraph">
+              <wp:posOffset>2701290</wp:posOffset>
+            </wp:positionV>
+            <wp:extent cx="3505200" cy="2558415"/>
+            <wp:effectExtent l="0" t="0" r="0" b="0"/>
+            <wp:wrapTopAndBottom/>
+            <wp:docPr id="2" name="Рисунок 2"/>
+            <wp:cNvGraphicFramePr>
+              <a:graphicFrameLocks xmlns:a="http://schemas.openxmlformats.org/drawingml/2006/main" noChangeAspect="1"/>
+            </wp:cNvGraphicFramePr>
+            <a:graphic xmlns:a="http://schemas.openxmlformats.org/drawingml/2006/main">
+              <a:graphicData uri="http://schemas.openxmlformats.org/drawingml/2006/picture">
+                <pic:pic xmlns:pic="http://schemas.openxmlformats.org/drawingml/2006/picture">
+                  <pic:nvPicPr>
+                    <pic:cNvPr id="2" name="sin_timing.png"/>
+                    <pic:cNvPicPr/>
+                  </pic:nvPicPr>
+                  <pic:blipFill>
+                    <a:blip r:embed="rId9" cstate="print">
+                      <a:extLst>
+                        <a:ext uri="{28A0092B-C50C-407E-A947-70E740481C1C}">
+                          <a14:useLocalDpi xmlns:a14="http://schemas.microsoft.com/office/drawing/2010/main" val="0"/>
+                        </a:ext>
+                      </a:extLst>
+                    </a:blip>
+                    <a:stretch>
+                      <a:fillRect/>
+                    </a:stretch>
+                  </pic:blipFill>
+                  <pic:spPr>
+                    <a:xfrm>
+                      <a:off x="0" y="0"/>
+                      <a:ext cx="3505200" cy="2558415"/>
+                    </a:xfrm>
+                    <a:prstGeom prst="rect">
+                      <a:avLst/>
+                    </a:prstGeom>
+                  </pic:spPr>
+                </pic:pic>
+              </a:graphicData>
+            </a:graphic>
+            <wp14:sizeRelH relativeFrom="margin">
+              <wp14:pctWidth>0</wp14:pctWidth>
+            </wp14:sizeRelH>
+            <wp14:sizeRelV relativeFrom="margin">
+              <wp14:pctHeight>0</wp14:pctHeight>
+            </wp14:sizeRelV>
+          </wp:anchor>
+        </w:drawing>
+      </w:r>
+      <w:r>
+        <w:rPr>
+          <w:rFonts w:cs="Times New Roman"/>
+          <w:sz w:val="22"/>
+        </w:rPr>
+        <w:t xml:space="preserve">Помимо вычисления скорости, по датчикам Холла можно определить угловое положение вектора магнитного поля ротора, там самым установить, где должен находиться вектор магнитного поля статора, на рисунке 1 показано, как соотносятся значения датчиков Холла и фазовые напряжения. При больших скоростях вращения, время которое проходит от определения фактического углового положения ротора до установки вектора статора не является бесконечно малым, и за это время ротор может уже изменить свое положение, потому нужно подавать вектор статора наперед, за это отвечает </w:t>
+      </w:r>
+      <w:r>
+        <w:rPr>
+          <w:rFonts w:cs="Times New Roman"/>
+          <w:sz w:val="22"/>
+          <w:lang w:val="en-US"/>
+        </w:rPr>
+        <w:t>timing</w:t>
+      </w:r>
+      <w:r>
+        <w:rPr>
+          <w:rFonts w:cs="Times New Roman"/>
+          <w:sz w:val="22"/>
+        </w:rPr>
+        <w:t xml:space="preserve">. </w:t>
+      </w:r>
+      <w:r>
+        <w:rPr>
+          <w:rFonts w:cs="Times New Roman"/>
+          <w:sz w:val="22"/>
+          <w:lang w:val="en-US"/>
+        </w:rPr>
+        <w:t>Timing</w:t>
+      </w:r>
+      <w:r>
+        <w:rPr>
+          <w:rFonts w:cs="Times New Roman"/>
+          <w:sz w:val="22"/>
+        </w:rPr>
+        <w:t xml:space="preserve"> это угол на который вектор напряженности магнитного поля статора опережает вектор напряженности магнитного поля ротора, фактически же это число равное сдвигу индекса по таблице со значением скважности ШИМ (показано на рисунке 2).</w:t>
+      </w:r>
+    </w:p>
+    <w:p>
+      <w:pPr>
+        <w:spacing w:after="0" w:line="360" w:lineRule="auto"/>
+        <w:ind w:firstLine="708"/>
+        <w:rPr>
+          <w:rFonts w:cs="Times New Roman"/>
+          <w:sz w:val="22"/>
+        </w:rPr>
+      </w:pPr>
+      <w:r>
+        <w:rPr>
+          <w:rFonts w:cs="Times New Roman"/>
+          <w:sz w:val="22"/>
+        </w:rPr>
+        <w:t xml:space="preserve">Зависимость длинны вектора магнитного поля статора и </w:t>
+      </w:r>
+      <w:r>
+        <w:rPr>
+          <w:rFonts w:cs="Times New Roman"/>
+          <w:sz w:val="22"/>
+          <w:lang w:val="en-US"/>
+        </w:rPr>
+        <w:t>timing</w:t>
+      </w:r>
+      <w:r>
+        <w:rPr>
+          <w:rFonts w:cs="Times New Roman"/>
+          <w:sz w:val="22"/>
+        </w:rPr>
+        <w:t xml:space="preserve"> от скорости вращения маховика определяются экспериментально. Устанавливаются эти два параметра вручную и измеряется фактическая скорость вращения маховика с помощью внешнего лазерного тахометра. Полученные данные аппроксимируются и получается две зависимости, по которым для любой заданной скорости можно определить </w:t>
+      </w:r>
+      <w:r>
+        <w:rPr>
+          <w:rFonts w:cs="Times New Roman"/>
+          <w:sz w:val="22"/>
+          <w:lang w:val="en-US"/>
+        </w:rPr>
+        <w:t>timing</w:t>
+      </w:r>
+      <w:r>
+        <w:rPr>
+          <w:rFonts w:cs="Times New Roman"/>
+          <w:sz w:val="22"/>
+        </w:rPr>
+        <w:t xml:space="preserve"> и </w:t>
+      </w:r>
+      <w:r>
+        <w:rPr>
+          <w:rFonts w:cs="Times New Roman"/>
+          <w:sz w:val="22"/>
+          <w:lang w:val="en-US"/>
+        </w:rPr>
+        <w:t>power</w:t>
+      </w:r>
+      <w:r>
+        <w:rPr>
+          <w:rFonts w:cs="Times New Roman"/>
+          <w:sz w:val="22"/>
+        </w:rPr>
+        <w:t>.</w:t>
+      </w:r>
+    </w:p>
+    <w:p>
+      <w:pPr>
+        <w:spacing w:after="0" w:line="360" w:lineRule="auto"/>
+        <w:ind w:firstLine="708"/>
+        <w:jc w:val="both"/>
+        <w:rPr>
+          <w:rFonts w:cs="Times New Roman"/>
+          <w:sz w:val="22"/>
+        </w:rPr>
+      </w:pPr>
+      <w:r>
+        <w:rPr>
+          <w:rFonts w:cs="Times New Roman"/>
+          <w:sz w:val="22"/>
+        </w:rPr>
+        <w:t xml:space="preserve">Так как заданная в произвольный момент, требуемая скорость может сильно отличаться от текущей скорости, то отдельной задачей является плавный выход на установленные </w:t>
+      </w:r>
+      <w:r>
+        <w:rPr>
+          <w:rFonts w:cs="Times New Roman"/>
+          <w:sz w:val="22"/>
+          <w:lang w:val="en-US"/>
+        </w:rPr>
+        <w:t>timing</w:t>
+      </w:r>
+      <w:r>
+        <w:rPr>
+          <w:rFonts w:cs="Times New Roman"/>
+          <w:sz w:val="22"/>
+        </w:rPr>
+        <w:t xml:space="preserve"> и </w:t>
+      </w:r>
+      <w:r>
+        <w:rPr>
+          <w:rFonts w:cs="Times New Roman"/>
+          <w:sz w:val="22"/>
+          <w:lang w:val="en-US"/>
+        </w:rPr>
+        <w:t>power</w:t>
+      </w:r>
+      <w:r>
+        <w:rPr>
+          <w:rFonts w:cs="Times New Roman"/>
+          <w:sz w:val="22"/>
+        </w:rPr>
+        <w:t>, так как при резком изменении этих параметров может произойти “срыв”, иначе говоря вектор магнитного поля статора оторвется от вектора магнитного поля ротора и вращение станет неконтролируемым.</w:t>
+      </w:r>
+    </w:p>
+    <w:p>
+      <w:pPr>
         <w:rPr>
           <w:rFonts w:cs="Times New Roman"/>
           <w:sz w:val="22"/>
@@ -1898,7 +2072,15 @@
           <w:rFonts w:cs="Times New Roman"/>
           <w:sz w:val="22"/>
         </w:rPr>
-        <w:t xml:space="preserve">60 электрических градусов происходит синхронизация </w:t>
+        <w:t xml:space="preserve">60 </w:t>
+      </w:r>
+      <w:r>
+        <w:rPr>
+          <w:rFonts w:cs="Times New Roman"/>
+          <w:sz w:val="22"/>
+        </w:rPr>
+        <w:lastRenderedPageBreak/>
+        <w:t xml:space="preserve">электрических градусов происходит синхронизация </w:t>
       </w:r>
       <w:r>
         <w:rPr>
@@ -2340,7 +2522,6 @@
                 <w:sz w:val="22"/>
                 <w:lang w:eastAsia="ru-RU"/>
               </w:rPr>
-              <w:lastRenderedPageBreak/>
               <w:drawing>
                 <wp:inline distT="0" distB="0" distL="0" distR="0" wp14:anchorId="5F46E143" wp14:editId="3D3CB1D0">
                   <wp:extent cx="2893060" cy="2169717"/>
@@ -2357,7 +2538,7 @@
                           <pic:cNvPicPr/>
                         </pic:nvPicPr>
                         <pic:blipFill>
-                          <a:blip r:embed="rId9">
+                          <a:blip r:embed="rId10">
                             <a:extLst>
                               <a:ext uri="{28A0092B-C50C-407E-A947-70E740481C1C}">
                                 <a14:useLocalDpi xmlns:a14="http://schemas.microsoft.com/office/drawing/2010/main" val="0"/>
@@ -2423,7 +2604,7 @@
                           <pic:cNvPicPr/>
                         </pic:nvPicPr>
                         <pic:blipFill>
-                          <a:blip r:embed="rId10">
+                          <a:blip r:embed="rId11">
                             <a:extLst>
                               <a:ext uri="{28A0092B-C50C-407E-A947-70E740481C1C}">
                                 <a14:useLocalDpi xmlns:a14="http://schemas.microsoft.com/office/drawing/2010/main" val="0"/>
@@ -2695,8 +2876,144 @@
         </w:rPr>
         <w:t>определяется экспериментально так, чтобы достигалась оптимальная динамика разгона, но в тоже время не происходило «срыва» вектора магнитного поля ротора от вектора магнитного поля статора.</w:t>
       </w:r>
-      <w:bookmarkStart w:id="0" w:name="_GoBack"/>
-      <w:bookmarkEnd w:id="0"/>
+      <w:r>
+        <w:rPr>
+          <w:rFonts w:eastAsiaTheme="minorEastAsia" w:cs="Times New Roman"/>
+          <w:sz w:val="22"/>
+        </w:rPr>
+        <w:t xml:space="preserve"> При торможении аналогично после вычисления </w:t>
+      </w:r>
+      <w:r>
+        <w:rPr>
+          <w:rFonts w:eastAsiaTheme="minorEastAsia" w:cs="Times New Roman"/>
+          <w:sz w:val="22"/>
+          <w:lang w:val="en-US"/>
+        </w:rPr>
+        <w:t>power</w:t>
+      </w:r>
+      <w:r>
+        <w:rPr>
+          <w:rFonts w:eastAsiaTheme="minorEastAsia" w:cs="Times New Roman"/>
+          <w:sz w:val="22"/>
+        </w:rPr>
+        <w:t xml:space="preserve"> и </w:t>
+      </w:r>
+      <w:r>
+        <w:rPr>
+          <w:rFonts w:eastAsiaTheme="minorEastAsia" w:cs="Times New Roman"/>
+          <w:sz w:val="22"/>
+          <w:lang w:val="en-US"/>
+        </w:rPr>
+        <w:t>timing</w:t>
+      </w:r>
+      <w:r>
+        <w:rPr>
+          <w:rFonts w:eastAsiaTheme="minorEastAsia" w:cs="Times New Roman"/>
+          <w:sz w:val="22"/>
+        </w:rPr>
+        <w:t xml:space="preserve"> </w:t>
+      </w:r>
+      <w:r>
+        <w:rPr>
+          <w:rFonts w:eastAsiaTheme="minorEastAsia" w:cs="Times New Roman"/>
+          <w:sz w:val="22"/>
+        </w:rPr>
+        <w:t>по приведенным зависимостям происходит линейная инкрементация этих параметров.</w:t>
+      </w:r>
+    </w:p>
+    <w:p>
+      <w:pPr>
+        <w:tabs>
+          <w:tab w:val="left" w:pos="5412"/>
+        </w:tabs>
+        <w:rPr>
+          <w:rFonts w:eastAsiaTheme="minorEastAsia" w:cs="Times New Roman"/>
+          <w:sz w:val="22"/>
+        </w:rPr>
+      </w:pPr>
+      <w:r>
+        <w:rPr>
+          <w:rFonts w:eastAsiaTheme="minorEastAsia" w:cs="Times New Roman"/>
+          <w:sz w:val="22"/>
+        </w:rPr>
+        <w:t>Недостатки алгоритма:</w:t>
+      </w:r>
+    </w:p>
+    <w:p>
+      <w:pPr>
+        <w:tabs>
+          <w:tab w:val="left" w:pos="5412"/>
+        </w:tabs>
+        <w:rPr>
+          <w:rFonts w:eastAsiaTheme="minorEastAsia" w:cs="Times New Roman"/>
+          <w:sz w:val="22"/>
+        </w:rPr>
+      </w:pPr>
+      <w:r>
+        <w:rPr>
+          <w:rFonts w:eastAsiaTheme="minorEastAsia" w:cs="Times New Roman"/>
+          <w:sz w:val="22"/>
+        </w:rPr>
+        <w:t xml:space="preserve">В описанном алгоритме есть серьезное упрощение, параметры </w:t>
+      </w:r>
+      <w:r>
+        <w:rPr>
+          <w:rFonts w:eastAsiaTheme="minorEastAsia" w:cs="Times New Roman"/>
+          <w:sz w:val="22"/>
+          <w:lang w:val="en-US"/>
+        </w:rPr>
+        <w:t>timing</w:t>
+      </w:r>
+      <w:r>
+        <w:rPr>
+          <w:rFonts w:eastAsiaTheme="minorEastAsia" w:cs="Times New Roman"/>
+          <w:sz w:val="22"/>
+        </w:rPr>
+        <w:t xml:space="preserve"> </w:t>
+      </w:r>
+      <w:r>
+        <w:rPr>
+          <w:rFonts w:eastAsiaTheme="minorEastAsia" w:cs="Times New Roman"/>
+          <w:sz w:val="22"/>
+        </w:rPr>
+        <w:t xml:space="preserve">и </w:t>
+      </w:r>
+      <w:r>
+        <w:rPr>
+          <w:rFonts w:eastAsiaTheme="minorEastAsia" w:cs="Times New Roman"/>
+          <w:sz w:val="22"/>
+          <w:lang w:val="en-US"/>
+        </w:rPr>
+        <w:t>power</w:t>
+      </w:r>
+      <w:r>
+        <w:rPr>
+          <w:rFonts w:eastAsiaTheme="minorEastAsia" w:cs="Times New Roman"/>
+          <w:sz w:val="22"/>
+        </w:rPr>
+        <w:t xml:space="preserve"> увеличиваются или уменьшаются линейно со временем при разгоне или торможении, очевидно, что это далеко не оптимальный способ выхода на требуемую скорость. Парам</w:t>
+      </w:r>
+      <w:r>
+        <w:rPr>
+          <w:rFonts w:eastAsiaTheme="minorEastAsia" w:cs="Times New Roman"/>
+          <w:sz w:val="22"/>
+        </w:rPr>
+        <w:t>етры должны изменяться по какой-</w:t>
+      </w:r>
+      <w:r>
+        <w:rPr>
+          <w:rFonts w:eastAsiaTheme="minorEastAsia" w:cs="Times New Roman"/>
+          <w:sz w:val="22"/>
+        </w:rPr>
+        <w:t>то специальной зависимости, возможно даже з</w:t>
+      </w:r>
+      <w:r>
+        <w:rPr>
+          <w:rFonts w:eastAsiaTheme="minorEastAsia" w:cs="Times New Roman"/>
+          <w:sz w:val="22"/>
+        </w:rPr>
+        <w:t>ависеть друг от друга, поэтому я буду рад обсудить данный вопрос в комментариях.</w:t>
+      </w:r>
     </w:p>
     <w:sectPr>
       <w:pgSz w:w="11906" w:h="16838"/>
@@ -3451,7 +3768,7 @@
 </file>
 
 <file path=customXml/itemProps1.xml><?xml version="1.0" encoding="utf-8"?>
-<ds:datastoreItem xmlns:ds="http://schemas.openxmlformats.org/officeDocument/2006/customXml" ds:itemID="{03ACB9E9-CB1D-4BC0-AE44-9E45DE355060}">
+<ds:datastoreItem xmlns:ds="http://schemas.openxmlformats.org/officeDocument/2006/customXml" ds:itemID="{E4F45357-E40B-4F1A-B0FD-E7B2E48B18B4}">
   <ds:schemaRefs>
     <ds:schemaRef ds:uri="http://schemas.openxmlformats.org/officeDocument/2006/bibliography"/>
   </ds:schemaRefs>

--- a/habr/электропривод часть 2.docx
+++ b/habr/электропривод часть 2.docx
@@ -106,7 +106,15 @@
           <w:color w:val="000000" w:themeColor="text1"/>
           <w:sz w:val="22"/>
         </w:rPr>
-        <w:t>печатной платы для управления электродвигателя</w:t>
+        <w:t>печатной платы</w:t>
+      </w:r>
+      <w:r>
+        <w:rPr>
+          <w:rFonts w:cs="Times New Roman"/>
+          <w:color w:val="000000" w:themeColor="text1"/>
+          <w:sz w:val="22"/>
+        </w:rPr>
+        <w:t xml:space="preserve"> для управления электродвигателем</w:t>
       </w:r>
       <w:r>
         <w:rPr>
@@ -486,7 +494,23 @@
           <w:sz w:val="22"/>
           <w:highlight w:val="yellow"/>
         </w:rPr>
-        <w:t>(Рис).</w:t>
+        <w:t>(Рис</w:t>
+      </w:r>
+      <w:r>
+        <w:rPr>
+          <w:rFonts w:cs="Times New Roman"/>
+          <w:sz w:val="22"/>
+          <w:highlight w:val="yellow"/>
+        </w:rPr>
+        <w:t>1</w:t>
+      </w:r>
+      <w:r>
+        <w:rPr>
+          <w:rFonts w:cs="Times New Roman"/>
+          <w:sz w:val="22"/>
+          <w:highlight w:val="yellow"/>
+        </w:rPr>
+        <w:t>).</w:t>
       </w:r>
       <w:r>
         <w:rPr>
@@ -544,7 +568,23 @@
           <w:sz w:val="22"/>
           <w:highlight w:val="yellow"/>
         </w:rPr>
-        <w:t>(Рис),</w:t>
+        <w:t>(Рис</w:t>
+      </w:r>
+      <w:r>
+        <w:rPr>
+          <w:rFonts w:cs="Times New Roman"/>
+          <w:sz w:val="22"/>
+          <w:highlight w:val="yellow"/>
+        </w:rPr>
+        <w:t>2</w:t>
+      </w:r>
+      <w:r>
+        <w:rPr>
+          <w:rFonts w:cs="Times New Roman"/>
+          <w:sz w:val="22"/>
+          <w:highlight w:val="yellow"/>
+        </w:rPr>
+        <w:t>),</w:t>
       </w:r>
       <w:r>
         <w:rPr>
@@ -566,7 +606,21 @@
           <w:rFonts w:cs="Times New Roman"/>
           <w:sz w:val="22"/>
         </w:rPr>
-        <w:t xml:space="preserve"> и инвертированный ШИМ сигналы, для управления транзисторными ключами на плате (Рис).</w:t>
+        <w:t xml:space="preserve"> и инвертированный ШИМ сигналы, для управления транзисторными ключами на плате (Рис</w:t>
+      </w:r>
+      <w:r>
+        <w:rPr>
+          <w:rFonts w:cs="Times New Roman"/>
+          <w:sz w:val="22"/>
+        </w:rPr>
+        <w:t>3</w:t>
+      </w:r>
+      <w:r>
+        <w:rPr>
+          <w:rFonts w:cs="Times New Roman"/>
+          <w:sz w:val="22"/>
+        </w:rPr>
+        <w:t>).</w:t>
       </w:r>
     </w:p>
     <w:p>
@@ -644,19 +698,46 @@
         <w:jc w:val="center"/>
         <w:rPr>
           <w:rFonts w:cs="Times New Roman"/>
+          <w:i/>
           <w:sz w:val="22"/>
         </w:rPr>
       </w:pPr>
       <w:r>
         <w:rPr>
           <w:rFonts w:cs="Times New Roman"/>
-          <w:sz w:val="22"/>
-        </w:rPr>
-        <w:t xml:space="preserve">Рис </w:t>
-      </w:r>
-      <w:r>
-        <w:rPr>
-          <w:rFonts w:cs="Times New Roman"/>
+          <w:i/>
+          <w:sz w:val="22"/>
+        </w:rPr>
+        <w:t>Рис</w:t>
+      </w:r>
+      <w:r>
+        <w:rPr>
+          <w:rFonts w:cs="Times New Roman"/>
+          <w:i/>
+          <w:sz w:val="22"/>
+        </w:rPr>
+        <w:t xml:space="preserve">унок </w:t>
+      </w:r>
+      <w:r>
+        <w:rPr>
+          <w:rFonts w:cs="Times New Roman"/>
+          <w:i/>
+          <w:sz w:val="22"/>
+        </w:rPr>
+        <w:t>1</w:t>
+      </w:r>
+      <w:r>
+        <w:rPr>
+          <w:rFonts w:cs="Times New Roman"/>
+          <w:i/>
+          <w:sz w:val="22"/>
+        </w:rPr>
+        <w:t xml:space="preserve"> </w:t>
+      </w:r>
+      <w:r>
+        <w:rPr>
+          <w:rFonts w:cs="Times New Roman"/>
+          <w:i/>
           <w:sz w:val="22"/>
         </w:rPr>
         <w:t>–</w:t>
@@ -664,6 +745,7 @@
       <w:r>
         <w:rPr>
           <w:rFonts w:cs="Times New Roman"/>
+          <w:i/>
           <w:sz w:val="22"/>
         </w:rPr>
         <w:t xml:space="preserve"> </w:t>
@@ -671,12 +753,19 @@
       <w:r>
         <w:rPr>
           <w:rFonts w:cs="Times New Roman"/>
-          <w:sz w:val="22"/>
-        </w:rPr>
-        <w:t>фазовые напряжения</w:t>
-      </w:r>
-      <w:bookmarkStart w:id="0" w:name="_GoBack"/>
-      <w:bookmarkEnd w:id="0"/>
+          <w:i/>
+          <w:sz w:val="22"/>
+        </w:rPr>
+        <w:t>Ф</w:t>
+      </w:r>
+      <w:r>
+        <w:rPr>
+          <w:rFonts w:cs="Times New Roman"/>
+          <w:i/>
+          <w:sz w:val="22"/>
+        </w:rPr>
+        <w:t>азовые напряжения</w:t>
+      </w:r>
     </w:p>
     <w:p>
       <w:pPr>
@@ -750,7 +839,31 @@
           <w:i/>
           <w:sz w:val="22"/>
         </w:rPr>
-        <w:t xml:space="preserve">Рис - Настройки </w:t>
+        <w:t>Рис</w:t>
+      </w:r>
+      <w:r>
+        <w:rPr>
+          <w:rFonts w:cs="Times New Roman"/>
+          <w:i/>
+          <w:sz w:val="22"/>
+        </w:rPr>
+        <w:t xml:space="preserve">унок </w:t>
+      </w:r>
+      <w:r>
+        <w:rPr>
+          <w:rFonts w:cs="Times New Roman"/>
+          <w:i/>
+          <w:sz w:val="22"/>
+        </w:rPr>
+        <w:t>2</w:t>
+      </w:r>
+      <w:r>
+        <w:rPr>
+          <w:rFonts w:cs="Times New Roman"/>
+          <w:i/>
+          <w:sz w:val="22"/>
+        </w:rPr>
+        <w:t xml:space="preserve"> - Настройки </w:t>
       </w:r>
       <w:r>
         <w:rPr>
@@ -858,7 +971,31 @@
           <w:i/>
           <w:sz w:val="22"/>
         </w:rPr>
-        <w:t>Рис – Пара транзисторных ключей</w:t>
+        <w:t>Рис</w:t>
+      </w:r>
+      <w:r>
+        <w:rPr>
+          <w:rFonts w:cs="Times New Roman"/>
+          <w:i/>
+          <w:sz w:val="22"/>
+        </w:rPr>
+        <w:t xml:space="preserve">унок </w:t>
+      </w:r>
+      <w:r>
+        <w:rPr>
+          <w:rFonts w:cs="Times New Roman"/>
+          <w:i/>
+          <w:sz w:val="22"/>
+        </w:rPr>
+        <w:t>3</w:t>
+      </w:r>
+      <w:r>
+        <w:rPr>
+          <w:rFonts w:cs="Times New Roman"/>
+          <w:i/>
+          <w:sz w:val="22"/>
+        </w:rPr>
+        <w:t xml:space="preserve"> – Пара транзисторных ключей</w:t>
       </w:r>
     </w:p>
     <w:p>
@@ -881,70 +1018,90 @@
           <w:rFonts w:cs="Times New Roman"/>
           <w:sz w:val="22"/>
         </w:rPr>
-        <w:t xml:space="preserve">По прохождению всей таблицы и реализуется форма напряжений на фазе показанная на </w:t>
-      </w:r>
-      <w:proofErr w:type="gramStart"/>
+        <w:t xml:space="preserve">По прохождению всей таблицы и реализуется форма напряжений на фазе </w:t>
+      </w:r>
+      <w:r>
+        <w:rPr>
+          <w:rFonts w:cs="Times New Roman"/>
+          <w:sz w:val="22"/>
+        </w:rPr>
+        <w:t>(Рис. 1)</w:t>
+      </w:r>
+      <w:r>
+        <w:rPr>
+          <w:rFonts w:cs="Times New Roman"/>
+          <w:sz w:val="22"/>
+        </w:rPr>
+        <w:t>.</w:t>
+      </w:r>
+      <w:r>
+        <w:rPr>
+          <w:rFonts w:cs="Times New Roman"/>
+          <w:sz w:val="22"/>
+        </w:rPr>
+        <w:t xml:space="preserve"> </w:t>
+      </w:r>
+      <w:r>
+        <w:rPr>
+          <w:rFonts w:cs="Times New Roman"/>
+          <w:sz w:val="22"/>
+        </w:rPr>
+        <w:t xml:space="preserve">Для изменения скважности со временем заводится еще один таймер </w:t>
+      </w:r>
+      <w:r>
+        <w:rPr>
+          <w:rFonts w:cs="Times New Roman"/>
+          <w:sz w:val="22"/>
+          <w:lang w:val="en-US"/>
+        </w:rPr>
+        <w:t>TIM</w:t>
+      </w:r>
+      <w:r>
+        <w:rPr>
+          <w:rFonts w:cs="Times New Roman"/>
+          <w:sz w:val="22"/>
+        </w:rPr>
+        <w:t xml:space="preserve">6, по прерыванию шестого таймера происходит инкрементация текущего номера ячейки таблицы синуса. Для всех трех фаз таблицы напряжений отличаются друг от друга сдвигом значений на 120 градусов </w:t>
+      </w:r>
       <w:r>
         <w:rPr>
           <w:rFonts w:cs="Times New Roman"/>
           <w:sz w:val="22"/>
           <w:highlight w:val="yellow"/>
         </w:rPr>
-        <w:t>рис</w:t>
-      </w:r>
-      <w:r>
-        <w:rPr>
-          <w:rFonts w:cs="Times New Roman"/>
-          <w:sz w:val="22"/>
-        </w:rPr>
-        <w:t xml:space="preserve"> .</w:t>
-      </w:r>
-      <w:r>
-        <w:rPr>
-          <w:rFonts w:cs="Times New Roman"/>
-          <w:sz w:val="22"/>
-        </w:rPr>
-        <w:t>Для</w:t>
-      </w:r>
-      <w:proofErr w:type="gramEnd"/>
-      <w:r>
-        <w:rPr>
-          <w:rFonts w:cs="Times New Roman"/>
-          <w:sz w:val="22"/>
-        </w:rPr>
-        <w:t xml:space="preserve"> изменения скважности со временем заводится еще один таймер </w:t>
-      </w:r>
-      <w:r>
-        <w:rPr>
-          <w:rFonts w:cs="Times New Roman"/>
-          <w:sz w:val="22"/>
-          <w:lang w:val="en-US"/>
-        </w:rPr>
-        <w:t>TIM</w:t>
-      </w:r>
-      <w:r>
-        <w:rPr>
-          <w:rFonts w:cs="Times New Roman"/>
-          <w:sz w:val="22"/>
-        </w:rPr>
-        <w:t>6, по прерыванию шестого таймера происходит инкрементация текущего номера ячейки таблицы синуса. Для всех трех фаз таблицы напряжений отличаются друг от друга сдвигом значений на 120 градусов (Рис).</w:t>
-      </w:r>
-      <w:r>
-        <w:rPr>
-          <w:rFonts w:cs="Times New Roman"/>
-          <w:sz w:val="22"/>
-        </w:rPr>
-        <w:t xml:space="preserve"> Скорость прохождения </w:t>
-      </w:r>
-      <w:proofErr w:type="gramStart"/>
-      <w:r>
-        <w:rPr>
-          <w:rFonts w:cs="Times New Roman"/>
-          <w:sz w:val="22"/>
-        </w:rPr>
-        <w:t>по таблица</w:t>
-      </w:r>
-      <w:proofErr w:type="gramEnd"/>
+        <w:t>(Рис</w:t>
+      </w:r>
+      <w:r>
+        <w:rPr>
+          <w:rFonts w:cs="Times New Roman"/>
+          <w:sz w:val="22"/>
+          <w:highlight w:val="yellow"/>
+        </w:rPr>
+        <w:t xml:space="preserve">. </w:t>
+      </w:r>
+      <w:r>
+        <w:rPr>
+          <w:rFonts w:cs="Times New Roman"/>
+          <w:sz w:val="22"/>
+          <w:highlight w:val="yellow"/>
+        </w:rPr>
+        <w:t>1</w:t>
+      </w:r>
+      <w:r>
+        <w:rPr>
+          <w:rFonts w:cs="Times New Roman"/>
+          <w:sz w:val="22"/>
+          <w:highlight w:val="yellow"/>
+        </w:rPr>
+        <w:t>).</w:t>
+      </w:r>
+      <w:r>
+        <w:rPr>
+          <w:rFonts w:cs="Times New Roman"/>
+          <w:sz w:val="22"/>
+        </w:rPr>
+        <w:t xml:space="preserve"> Скорость прохождения по таблице</w:t>
+      </w:r>
       <w:r>
         <w:rPr>
           <w:rFonts w:cs="Times New Roman"/>
@@ -1410,6 +1567,87 @@
     </w:p>
     <w:p>
       <w:pPr>
+        <w:rPr>
+          <w:rFonts w:eastAsiaTheme="minorEastAsia" w:cs="Times New Roman"/>
+          <w:sz w:val="22"/>
+        </w:rPr>
+      </w:pPr>
+      <w:r>
+        <w:rPr>
+          <w:rFonts w:eastAsiaTheme="minorEastAsia" w:cs="Times New Roman"/>
+          <w:sz w:val="22"/>
+        </w:rPr>
+        <w:t xml:space="preserve">Взаимная работа двух таймеров </w:t>
+      </w:r>
+      <w:r>
+        <w:rPr>
+          <w:rFonts w:eastAsiaTheme="minorEastAsia" w:cs="Times New Roman"/>
+          <w:sz w:val="22"/>
+          <w:lang w:val="en-US"/>
+        </w:rPr>
+        <w:t>TIM</w:t>
+      </w:r>
+      <w:r>
+        <w:rPr>
+          <w:rFonts w:eastAsiaTheme="minorEastAsia" w:cs="Times New Roman"/>
+          <w:sz w:val="22"/>
+        </w:rPr>
+        <w:t xml:space="preserve">8 </w:t>
+      </w:r>
+      <w:r>
+        <w:rPr>
+          <w:rFonts w:eastAsiaTheme="minorEastAsia" w:cs="Times New Roman"/>
+          <w:sz w:val="22"/>
+        </w:rPr>
+        <w:t xml:space="preserve">и </w:t>
+      </w:r>
+      <w:r>
+        <w:rPr>
+          <w:rFonts w:eastAsiaTheme="minorEastAsia" w:cs="Times New Roman"/>
+          <w:sz w:val="22"/>
+          <w:lang w:val="en-US"/>
+        </w:rPr>
+        <w:t>TIM</w:t>
+      </w:r>
+      <w:r>
+        <w:rPr>
+          <w:rFonts w:eastAsiaTheme="minorEastAsia" w:cs="Times New Roman"/>
+          <w:sz w:val="22"/>
+        </w:rPr>
+        <w:t xml:space="preserve">6 </w:t>
+      </w:r>
+      <w:r>
+        <w:rPr>
+          <w:rFonts w:eastAsiaTheme="minorEastAsia" w:cs="Times New Roman"/>
+          <w:sz w:val="22"/>
+        </w:rPr>
+        <w:t xml:space="preserve">один из которых работает в режиме </w:t>
+      </w:r>
+      <w:r>
+        <w:rPr>
+          <w:rFonts w:eastAsiaTheme="minorEastAsia" w:cs="Times New Roman"/>
+          <w:sz w:val="22"/>
+          <w:lang w:val="en-US"/>
+        </w:rPr>
+        <w:t>PWM</w:t>
+      </w:r>
+      <w:r>
+        <w:rPr>
+          <w:rFonts w:eastAsiaTheme="minorEastAsia" w:cs="Times New Roman"/>
+          <w:sz w:val="22"/>
+        </w:rPr>
+        <w:t xml:space="preserve"> </w:t>
+      </w:r>
+      <w:r>
+        <w:rPr>
+          <w:rFonts w:eastAsiaTheme="minorEastAsia" w:cs="Times New Roman"/>
+          <w:sz w:val="22"/>
+        </w:rPr>
+        <w:t>показана на рисунке 4.</w:t>
+      </w:r>
+    </w:p>
+    <w:p>
+      <w:pPr>
         <w:jc w:val="center"/>
         <w:rPr>
           <w:rFonts w:cs="Times New Roman"/>
@@ -1473,22 +1711,57 @@
         <w:jc w:val="center"/>
         <w:rPr>
           <w:rFonts w:cs="Times New Roman"/>
+          <w:i/>
           <w:sz w:val="22"/>
         </w:rPr>
       </w:pPr>
       <w:r>
         <w:rPr>
           <w:rFonts w:cs="Times New Roman"/>
-          <w:sz w:val="22"/>
-        </w:rPr>
-        <w:t xml:space="preserve">Рис – </w:t>
-      </w:r>
-      <w:r>
-        <w:rPr>
-          <w:rFonts w:cs="Times New Roman"/>
-          <w:sz w:val="22"/>
-        </w:rPr>
-        <w:t>Реализация фазовых напряжений.</w:t>
+          <w:i/>
+          <w:sz w:val="22"/>
+        </w:rPr>
+        <w:t>Рис</w:t>
+      </w:r>
+      <w:r>
+        <w:rPr>
+          <w:rFonts w:cs="Times New Roman"/>
+          <w:i/>
+          <w:sz w:val="22"/>
+        </w:rPr>
+        <w:t>унок</w:t>
+      </w:r>
+      <w:r>
+        <w:rPr>
+          <w:rFonts w:cs="Times New Roman"/>
+          <w:i/>
+          <w:sz w:val="22"/>
+        </w:rPr>
+        <w:t xml:space="preserve"> </w:t>
+      </w:r>
+      <w:r>
+        <w:rPr>
+          <w:rFonts w:cs="Times New Roman"/>
+          <w:i/>
+          <w:sz w:val="22"/>
+        </w:rPr>
+        <w:t>4</w:t>
+      </w:r>
+      <w:r>
+        <w:rPr>
+          <w:rFonts w:cs="Times New Roman"/>
+          <w:i/>
+          <w:sz w:val="22"/>
+        </w:rPr>
+        <w:t xml:space="preserve"> – </w:t>
+      </w:r>
+      <w:r>
+        <w:rPr>
+          <w:rFonts w:cs="Times New Roman"/>
+          <w:i/>
+          <w:sz w:val="22"/>
+        </w:rPr>
+        <w:t>Реализация фазовых напряжений</w:t>
       </w:r>
     </w:p>
     <w:p>
@@ -1583,6 +1856,223 @@
         <w:t>). Чем меньше длинна вектора статора, тем с меньшей силой он притягивает ротор, по мере увеличения длинны вектора статора ротор все быстрее притягивается к нему, скорость вращения, измеренная датчиками Холла, растет и скорость движения по таблице увеличивается.</w:t>
       </w:r>
     </w:p>
+    <w:tbl>
+      <w:tblPr>
+        <w:tblStyle w:val="a5"/>
+        <w:tblW w:w="0" w:type="auto"/>
+        <w:tblLook w:val="04A0" w:firstRow="1" w:lastRow="0" w:firstColumn="1" w:lastColumn="0" w:noHBand="0" w:noVBand="1"/>
+      </w:tblPr>
+      <w:tblGrid>
+        <w:gridCol w:w="5226"/>
+        <w:gridCol w:w="3835"/>
+      </w:tblGrid>
+      <w:tr>
+        <w:tc>
+          <w:tcPr>
+            <w:tcW w:w="4530" w:type="dxa"/>
+          </w:tcPr>
+          <w:p>
+            <w:pPr>
+              <w:spacing w:line="360" w:lineRule="auto"/>
+              <w:jc w:val="center"/>
+              <w:rPr>
+                <w:rFonts w:cs="Times New Roman"/>
+                <w:sz w:val="22"/>
+              </w:rPr>
+            </w:pPr>
+            <w:r>
+              <w:rPr>
+                <w:rFonts w:cs="Times New Roman"/>
+                <w:noProof/>
+                <w:sz w:val="22"/>
+                <w:lang w:eastAsia="ru-RU"/>
+              </w:rPr>
+              <w:drawing>
+                <wp:inline distT="0" distB="0" distL="0" distR="0">
+                  <wp:extent cx="3172450" cy="1784350"/>
+                  <wp:effectExtent l="0" t="0" r="9525" b="6350"/>
+                  <wp:docPr id="11" name="Рисунок 11"/>
+                  <wp:cNvGraphicFramePr>
+                    <a:graphicFrameLocks xmlns:a="http://schemas.openxmlformats.org/drawingml/2006/main" noChangeAspect="1"/>
+                  </wp:cNvGraphicFramePr>
+                  <a:graphic xmlns:a="http://schemas.openxmlformats.org/drawingml/2006/main">
+                    <a:graphicData uri="http://schemas.openxmlformats.org/drawingml/2006/picture">
+                      <pic:pic xmlns:pic="http://schemas.openxmlformats.org/drawingml/2006/picture">
+                        <pic:nvPicPr>
+                          <pic:cNvPr id="11" name="анимация 1.gif"/>
+                          <pic:cNvPicPr/>
+                        </pic:nvPicPr>
+                        <pic:blipFill>
+                          <a:blip r:embed="rId9" cstate="print">
+                            <a:extLst>
+                              <a:ext uri="{28A0092B-C50C-407E-A947-70E740481C1C}">
+                                <a14:useLocalDpi xmlns:a14="http://schemas.microsoft.com/office/drawing/2010/main" val="0"/>
+                              </a:ext>
+                            </a:extLst>
+                          </a:blip>
+                          <a:stretch>
+                            <a:fillRect/>
+                          </a:stretch>
+                        </pic:blipFill>
+                        <pic:spPr>
+                          <a:xfrm>
+                            <a:off x="0" y="0"/>
+                            <a:ext cx="3179744" cy="1788453"/>
+                          </a:xfrm>
+                          <a:prstGeom prst="rect">
+                            <a:avLst/>
+                          </a:prstGeom>
+                        </pic:spPr>
+                      </pic:pic>
+                    </a:graphicData>
+                  </a:graphic>
+                </wp:inline>
+              </w:drawing>
+            </w:r>
+          </w:p>
+        </w:tc>
+        <w:tc>
+          <w:tcPr>
+            <w:tcW w:w="4531" w:type="dxa"/>
+          </w:tcPr>
+          <w:p>
+            <w:pPr>
+              <w:spacing w:line="360" w:lineRule="auto"/>
+              <w:jc w:val="center"/>
+              <w:rPr>
+                <w:rFonts w:cs="Times New Roman"/>
+                <w:sz w:val="22"/>
+              </w:rPr>
+            </w:pPr>
+            <w:r>
+              <w:rPr>
+                <w:rFonts w:cs="Times New Roman"/>
+                <w:noProof/>
+                <w:sz w:val="22"/>
+                <w:lang w:eastAsia="ru-RU"/>
+              </w:rPr>
+              <w:drawing>
+                <wp:inline distT="0" distB="0" distL="0" distR="0" wp14:anchorId="35B7EB30" wp14:editId="6BC64EDA">
+                  <wp:extent cx="2105013" cy="1630220"/>
+                  <wp:effectExtent l="0" t="0" r="0" b="8255"/>
+                  <wp:docPr id="10" name="Рисунок 10"/>
+                  <wp:cNvGraphicFramePr>
+                    <a:graphicFrameLocks xmlns:a="http://schemas.openxmlformats.org/drawingml/2006/main" noChangeAspect="1"/>
+                  </wp:cNvGraphicFramePr>
+                  <a:graphic xmlns:a="http://schemas.openxmlformats.org/drawingml/2006/main">
+                    <a:graphicData uri="http://schemas.openxmlformats.org/drawingml/2006/picture">
+                      <pic:pic xmlns:pic="http://schemas.openxmlformats.org/drawingml/2006/picture">
+                        <pic:nvPicPr>
+                          <pic:cNvPr id="10" name="рисунок.bmp"/>
+                          <pic:cNvPicPr/>
+                        </pic:nvPicPr>
+                        <pic:blipFill>
+                          <a:blip r:embed="rId10" cstate="print">
+                            <a:extLst>
+                              <a:ext uri="{28A0092B-C50C-407E-A947-70E740481C1C}">
+                                <a14:useLocalDpi xmlns:a14="http://schemas.microsoft.com/office/drawing/2010/main" val="0"/>
+                              </a:ext>
+                            </a:extLst>
+                          </a:blip>
+                          <a:stretch>
+                            <a:fillRect/>
+                          </a:stretch>
+                        </pic:blipFill>
+                        <pic:spPr>
+                          <a:xfrm>
+                            <a:off x="0" y="0"/>
+                            <a:ext cx="2209752" cy="1711335"/>
+                          </a:xfrm>
+                          <a:prstGeom prst="rect">
+                            <a:avLst/>
+                          </a:prstGeom>
+                        </pic:spPr>
+                      </pic:pic>
+                    </a:graphicData>
+                  </a:graphic>
+                </wp:inline>
+              </w:drawing>
+            </w:r>
+          </w:p>
+        </w:tc>
+      </w:tr>
+      <w:tr>
+        <w:tc>
+          <w:tcPr>
+            <w:tcW w:w="4530" w:type="dxa"/>
+          </w:tcPr>
+          <w:p>
+            <w:pPr>
+              <w:spacing w:line="360" w:lineRule="auto"/>
+              <w:jc w:val="both"/>
+              <w:rPr>
+                <w:rFonts w:cs="Times New Roman"/>
+                <w:i/>
+                <w:sz w:val="22"/>
+              </w:rPr>
+            </w:pPr>
+            <w:r>
+              <w:rPr>
+                <w:rFonts w:cs="Times New Roman"/>
+                <w:i/>
+                <w:sz w:val="22"/>
+              </w:rPr>
+              <w:t>Анимация 1 – взаимное вращение магнитных полей</w:t>
+            </w:r>
+          </w:p>
+        </w:tc>
+        <w:tc>
+          <w:tcPr>
+            <w:tcW w:w="4531" w:type="dxa"/>
+          </w:tcPr>
+          <w:p>
+            <w:pPr>
+              <w:spacing w:line="360" w:lineRule="auto"/>
+              <w:jc w:val="both"/>
+              <w:rPr>
+                <w:rFonts w:cs="Times New Roman"/>
+                <w:i/>
+                <w:sz w:val="22"/>
+              </w:rPr>
+            </w:pPr>
+            <w:r>
+              <w:rPr>
+                <w:rFonts w:cs="Times New Roman"/>
+                <w:i/>
+                <w:sz w:val="22"/>
+              </w:rPr>
+              <w:t xml:space="preserve">Рисунок 5– определение </w:t>
+            </w:r>
+            <w:r>
+              <w:rPr>
+                <w:rFonts w:cs="Times New Roman"/>
+                <w:i/>
+                <w:sz w:val="22"/>
+                <w:lang w:val="en-US"/>
+              </w:rPr>
+              <w:t>power</w:t>
+            </w:r>
+            <w:r>
+              <w:rPr>
+                <w:rFonts w:cs="Times New Roman"/>
+                <w:i/>
+                <w:sz w:val="22"/>
+              </w:rPr>
+              <w:t xml:space="preserve"> и </w:t>
+            </w:r>
+            <w:r>
+              <w:rPr>
+                <w:rFonts w:cs="Times New Roman"/>
+                <w:i/>
+                <w:sz w:val="22"/>
+                <w:lang w:val="en-US"/>
+              </w:rPr>
+              <w:t>timing</w:t>
+            </w:r>
+          </w:p>
+        </w:tc>
+      </w:tr>
+    </w:tbl>
     <w:p>
       <w:pPr>
         <w:spacing w:after="0" w:line="360" w:lineRule="auto"/>
@@ -1593,6 +2083,17 @@
           <w:sz w:val="22"/>
         </w:rPr>
       </w:pPr>
+    </w:p>
+    <w:p>
+      <w:pPr>
+        <w:spacing w:after="0" w:line="360" w:lineRule="auto"/>
+        <w:ind w:firstLine="708"/>
+        <w:jc w:val="both"/>
+        <w:rPr>
+          <w:rFonts w:cs="Times New Roman"/>
+          <w:sz w:val="22"/>
+        </w:rPr>
+      </w:pPr>
       <w:r>
         <w:rPr>
           <w:rFonts w:cs="Times New Roman"/>
@@ -1600,17 +2101,16 @@
           <w:sz w:val="22"/>
           <w:lang w:eastAsia="ru-RU"/>
         </w:rPr>
-        <w:lastRenderedPageBreak/>
         <mc:AlternateContent>
           <mc:Choice Requires="wps">
             <w:drawing>
-              <wp:anchor distT="0" distB="0" distL="114300" distR="114300" simplePos="0" relativeHeight="251659264" behindDoc="0" locked="0" layoutInCell="1" allowOverlap="1" wp14:anchorId="6A19AF23" wp14:editId="7660D0A4">
+              <wp:anchor distT="0" distB="0" distL="114300" distR="114300" simplePos="0" relativeHeight="251659264" behindDoc="0" locked="0" layoutInCell="1" allowOverlap="1" wp14:anchorId="79555848" wp14:editId="5A28B04D">
                 <wp:simplePos x="0" y="0"/>
                 <wp:positionH relativeFrom="page">
-                  <wp:align>center</wp:align>
+                  <wp:posOffset>1578610</wp:posOffset>
                 </wp:positionH>
                 <wp:positionV relativeFrom="paragraph">
-                  <wp:posOffset>5290185</wp:posOffset>
+                  <wp:posOffset>5036185</wp:posOffset>
                 </wp:positionV>
                 <wp:extent cx="4402455" cy="635"/>
                 <wp:effectExtent l="0" t="0" r="0" b="0"/>
@@ -1657,33 +2157,9 @@
                             <w:r>
                               <w:rPr>
                                 <w:rFonts w:ascii="ГОСТ тип А" w:hAnsi="ГОСТ тип А"/>
+                                <w:lang w:val="en-US"/>
                               </w:rPr>
-                              <w:fldChar w:fldCharType="begin"/>
-                            </w:r>
-                            <w:r>
-                              <w:rPr>
-                                <w:rFonts w:ascii="ГОСТ тип А" w:hAnsi="ГОСТ тип А"/>
-                              </w:rPr>
-                              <w:instrText xml:space="preserve"> SEQ Рисунок \* ARABIC </w:instrText>
-                            </w:r>
-                            <w:r>
-                              <w:rPr>
-                                <w:rFonts w:ascii="ГОСТ тип А" w:hAnsi="ГОСТ тип А"/>
-                              </w:rPr>
-                              <w:fldChar w:fldCharType="separate"/>
-                            </w:r>
-                            <w:r>
-                              <w:rPr>
-                                <w:rFonts w:ascii="ГОСТ тип А" w:hAnsi="ГОСТ тип А"/>
-                                <w:noProof/>
-                              </w:rPr>
-                              <w:t>2</w:t>
-                            </w:r>
-                            <w:r>
-                              <w:rPr>
-                                <w:rFonts w:ascii="ГОСТ тип А" w:hAnsi="ГОСТ тип А"/>
-                              </w:rPr>
-                              <w:fldChar w:fldCharType="end"/>
+                              <w:t>6</w:t>
                             </w:r>
                             <w:r>
                               <w:rPr>
@@ -1708,11 +2184,11 @@
           </mc:Choice>
           <mc:Fallback>
             <w:pict>
-              <v:shapetype w14:anchorId="6A19AF23" id="_x0000_t202" coordsize="21600,21600" o:spt="202" path="m,l,21600r21600,l21600,xe">
+              <v:shapetype w14:anchorId="79555848" id="_x0000_t202" coordsize="21600,21600" o:spt="202" path="m,l,21600r21600,l21600,xe">
                 <v:stroke joinstyle="miter"/>
                 <v:path gradientshapeok="t" o:connecttype="rect"/>
               </v:shapetype>
-              <v:shape id="Надпись 3" o:spid="_x0000_s1026" type="#_x0000_t202" style="position:absolute;left:0;text-align:left;margin-left:0;margin-top:416.55pt;width:346.65pt;height:.05pt;z-index:251659264;visibility:visible;mso-wrap-style:square;mso-wrap-distance-left:9pt;mso-wrap-distance-top:0;mso-wrap-distance-right:9pt;mso-wrap-distance-bottom:0;mso-position-horizontal:center;mso-position-horizontal-relative:page;mso-position-vertical:absolute;mso-position-vertical-relative:text;v-text-anchor:top" o:gfxdata="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" stroked="f">
+              <v:shape id="Надпись 3" o:spid="_x0000_s1026" type="#_x0000_t202" style="position:absolute;left:0;text-align:left;margin-left:124.3pt;margin-top:396.55pt;width:346.65pt;height:.05pt;z-index:251659264;visibility:visible;mso-wrap-style:square;mso-wrap-distance-left:9pt;mso-wrap-distance-top:0;mso-wrap-distance-right:9pt;mso-wrap-distance-bottom:0;mso-position-horizontal:absolute;mso-position-horizontal-relative:page;mso-position-vertical:absolute;mso-position-vertical-relative:text;v-text-anchor:top" o:gfxdata="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" stroked="f">
                 <v:textbox style="mso-fit-shape-to-text:t" inset="0,0,0,0">
                   <w:txbxContent>
                     <w:p>
@@ -1734,33 +2210,9 @@
                       <w:r>
                         <w:rPr>
                           <w:rFonts w:ascii="ГОСТ тип А" w:hAnsi="ГОСТ тип А"/>
+                          <w:lang w:val="en-US"/>
                         </w:rPr>
-                        <w:fldChar w:fldCharType="begin"/>
-                      </w:r>
-                      <w:r>
-                        <w:rPr>
-                          <w:rFonts w:ascii="ГОСТ тип А" w:hAnsi="ГОСТ тип А"/>
-                        </w:rPr>
-                        <w:instrText xml:space="preserve"> SEQ Рисунок \* ARABIC </w:instrText>
-                      </w:r>
-                      <w:r>
-                        <w:rPr>
-                          <w:rFonts w:ascii="ГОСТ тип А" w:hAnsi="ГОСТ тип А"/>
-                        </w:rPr>
-                        <w:fldChar w:fldCharType="separate"/>
-                      </w:r>
-                      <w:r>
-                        <w:rPr>
-                          <w:rFonts w:ascii="ГОСТ тип А" w:hAnsi="ГОСТ тип А"/>
-                          <w:noProof/>
-                        </w:rPr>
-                        <w:t>2</w:t>
-                      </w:r>
-                      <w:r>
-                        <w:rPr>
-                          <w:rFonts w:ascii="ГОСТ тип А" w:hAnsi="ГОСТ тип А"/>
-                        </w:rPr>
-                        <w:fldChar w:fldCharType="end"/>
+                        <w:t>6</w:t>
                       </w:r>
                       <w:r>
                         <w:rPr>
@@ -1785,13 +2237,13 @@
           <w:lang w:eastAsia="ru-RU"/>
         </w:rPr>
         <w:drawing>
-          <wp:anchor distT="0" distB="0" distL="114300" distR="114300" simplePos="0" relativeHeight="251660288" behindDoc="0" locked="0" layoutInCell="1" allowOverlap="1" wp14:anchorId="7B31183D" wp14:editId="257BD552">
+          <wp:anchor distT="0" distB="0" distL="114300" distR="114300" simplePos="0" relativeHeight="251660288" behindDoc="0" locked="0" layoutInCell="1" allowOverlap="1" wp14:anchorId="4D73F931" wp14:editId="752BA13E">
             <wp:simplePos x="0" y="0"/>
             <wp:positionH relativeFrom="page">
-              <wp:posOffset>2164080</wp:posOffset>
+              <wp:posOffset>2151380</wp:posOffset>
             </wp:positionH>
             <wp:positionV relativeFrom="paragraph">
-              <wp:posOffset>2701290</wp:posOffset>
+              <wp:posOffset>2371090</wp:posOffset>
             </wp:positionV>
             <wp:extent cx="3505200" cy="2558415"/>
             <wp:effectExtent l="0" t="0" r="0" b="0"/>
@@ -1808,7 +2260,7 @@
                     <pic:cNvPicPr/>
                   </pic:nvPicPr>
                   <pic:blipFill>
-                    <a:blip r:embed="rId9" cstate="print">
+                    <a:blip r:embed="rId11" cstate="print">
                       <a:extLst>
                         <a:ext uri="{28A0092B-C50C-407E-A947-70E740481C1C}">
                           <a14:useLocalDpi xmlns:a14="http://schemas.microsoft.com/office/drawing/2010/main" val="0"/>
@@ -1875,7 +2327,21 @@
           <w:rFonts w:cs="Times New Roman"/>
           <w:sz w:val="22"/>
         </w:rPr>
-        <w:t xml:space="preserve"> это угол на который вектор напряженности магнитного поля статора опережает вектор напряженности магнитного поля ротора, фактически же это число равное сдвигу индекса по таблице со значением скважности ШИМ (показано на рисунке 2).</w:t>
+        <w:t xml:space="preserve"> это угол на который вектор напряженности магнитного поля статора опережает вектор напряженности магнитного поля ротора, фактически же это число равное сдвигу индекса по таблице со значением скв</w:t>
+      </w:r>
+      <w:r>
+        <w:rPr>
+          <w:rFonts w:cs="Times New Roman"/>
+          <w:sz w:val="22"/>
+        </w:rPr>
+        <w:t>ажности ШИМ (Рис. 6</w:t>
+      </w:r>
+      <w:r>
+        <w:rPr>
+          <w:rFonts w:cs="Times New Roman"/>
+          <w:sz w:val="22"/>
+        </w:rPr>
+        <w:t>).</w:t>
       </w:r>
     </w:p>
     <w:p>
@@ -1992,12 +2458,14 @@
       <w:pPr>
         <w:rPr>
           <w:rFonts w:cs="Times New Roman"/>
+          <w:b/>
           <w:sz w:val="22"/>
         </w:rPr>
       </w:pPr>
       <w:r>
         <w:rPr>
           <w:rFonts w:cs="Times New Roman"/>
+          <w:b/>
           <w:sz w:val="22"/>
         </w:rPr>
         <w:t>Синхронизация по датчикам Холла:</w:t>
@@ -2044,7 +2512,15 @@
           <w:rFonts w:cs="Times New Roman"/>
           <w:sz w:val="22"/>
         </w:rPr>
-        <w:t xml:space="preserve">о возрастающему и спадающему фронту сигнала датчика можно однозначно определить в каком положении находится вектор магнитного поля ротора. </w:t>
+        <w:t xml:space="preserve">о возрастающему и спадающему фронту сигнала датчика можно однозначно определить в каком </w:t>
+      </w:r>
+      <w:r>
+        <w:rPr>
+          <w:rFonts w:cs="Times New Roman"/>
+          <w:sz w:val="22"/>
+        </w:rPr>
+        <w:lastRenderedPageBreak/>
+        <w:t xml:space="preserve">положении находится вектор магнитного поля ротора. </w:t>
       </w:r>
       <w:r>
         <w:rPr>
@@ -2072,15 +2548,7 @@
           <w:rFonts w:cs="Times New Roman"/>
           <w:sz w:val="22"/>
         </w:rPr>
-        <w:t xml:space="preserve">60 </w:t>
-      </w:r>
-      <w:r>
-        <w:rPr>
-          <w:rFonts w:cs="Times New Roman"/>
-          <w:sz w:val="22"/>
-        </w:rPr>
-        <w:lastRenderedPageBreak/>
-        <w:t xml:space="preserve">электрических градусов происходит синхронизация </w:t>
+        <w:t xml:space="preserve">60 электрических градусов происходит синхронизация </w:t>
       </w:r>
       <w:r>
         <w:rPr>
@@ -2115,12 +2583,15 @@
       <w:pPr>
         <w:rPr>
           <w:rFonts w:cs="Times New Roman"/>
-          <w:sz w:val="22"/>
+          <w:b/>
+          <w:sz w:val="22"/>
+          <w:lang w:val="en-US"/>
         </w:rPr>
       </w:pPr>
       <w:r>
         <w:rPr>
           <w:rFonts w:cs="Times New Roman"/>
+          <w:b/>
           <w:sz w:val="22"/>
           <w:lang w:val="en-US"/>
         </w:rPr>
@@ -2129,6 +2600,7 @@
       <w:r>
         <w:rPr>
           <w:rFonts w:cs="Times New Roman"/>
+          <w:b/>
           <w:sz w:val="22"/>
         </w:rPr>
         <w:t>:</w:t>
@@ -2191,12 +2663,14 @@
         </w:tabs>
         <w:rPr>
           <w:rFonts w:eastAsiaTheme="minorEastAsia" w:cs="Times New Roman"/>
+          <w:b/>
           <w:sz w:val="22"/>
         </w:rPr>
       </w:pPr>
       <w:r>
         <w:rPr>
           <w:rFonts w:eastAsiaTheme="minorEastAsia" w:cs="Times New Roman"/>
+          <w:b/>
           <w:sz w:val="22"/>
         </w:rPr>
         <w:t xml:space="preserve">Зависимость </w:t>
@@ -2204,6 +2678,7 @@
       <w:r>
         <w:rPr>
           <w:rFonts w:eastAsiaTheme="minorEastAsia" w:cs="Times New Roman"/>
+          <w:b/>
           <w:sz w:val="22"/>
           <w:lang w:val="en-US"/>
         </w:rPr>
@@ -2212,6 +2687,7 @@
       <w:r>
         <w:rPr>
           <w:rFonts w:eastAsiaTheme="minorEastAsia" w:cs="Times New Roman"/>
+          <w:b/>
           <w:sz w:val="22"/>
         </w:rPr>
         <w:t xml:space="preserve"> и </w:t>
@@ -2219,6 +2695,7 @@
       <w:r>
         <w:rPr>
           <w:rFonts w:eastAsiaTheme="minorEastAsia" w:cs="Times New Roman"/>
+          <w:b/>
           <w:sz w:val="22"/>
           <w:lang w:val="en-US"/>
         </w:rPr>
@@ -2227,6 +2704,7 @@
       <w:r>
         <w:rPr>
           <w:rFonts w:eastAsiaTheme="minorEastAsia" w:cs="Times New Roman"/>
+          <w:b/>
           <w:sz w:val="22"/>
         </w:rPr>
         <w:t xml:space="preserve"> от </w:t>
@@ -2234,6 +2712,7 @@
       <w:r>
         <w:rPr>
           <w:rFonts w:eastAsiaTheme="minorEastAsia" w:cs="Times New Roman"/>
+          <w:b/>
           <w:sz w:val="22"/>
           <w:lang w:val="en-US"/>
         </w:rPr>
@@ -2242,6 +2721,7 @@
       <w:r>
         <w:rPr>
           <w:rFonts w:eastAsiaTheme="minorEastAsia" w:cs="Times New Roman"/>
+          <w:b/>
           <w:sz w:val="22"/>
         </w:rPr>
         <w:t>:</w:t>
@@ -2448,15 +2928,7 @@
           <w:rFonts w:eastAsiaTheme="minorEastAsia" w:cs="Times New Roman"/>
           <w:sz w:val="22"/>
         </w:rPr>
-        <w:t xml:space="preserve"> снимаем показание скорости ротора, по полученным данным строим две зависимости (</w:t>
-      </w:r>
-      <w:proofErr w:type="gramStart"/>
-      <w:r>
-        <w:rPr>
-          <w:rFonts w:eastAsiaTheme="minorEastAsia" w:cs="Times New Roman"/>
-          <w:sz w:val="22"/>
-        </w:rPr>
-        <w:t>Рис</w:t>
+        <w:t xml:space="preserve"> снимаем показание скорости ротора, по полученным данным строим две зависимости (Рис</w:t>
       </w:r>
       <w:r>
         <w:rPr>
@@ -2470,15 +2942,42 @@
           <w:rFonts w:eastAsiaTheme="minorEastAsia" w:cs="Times New Roman"/>
           <w:sz w:val="22"/>
         </w:rPr>
-        <w:t xml:space="preserve"> ,</w:t>
-      </w:r>
-      <w:proofErr w:type="gramEnd"/>
-      <w:r>
-        <w:rPr>
-          <w:rFonts w:eastAsiaTheme="minorEastAsia" w:cs="Times New Roman"/>
-          <w:sz w:val="22"/>
-        </w:rPr>
-        <w:t xml:space="preserve"> Рис. ).</w:t>
+        <w:t xml:space="preserve"> </w:t>
+      </w:r>
+      <w:r>
+        <w:rPr>
+          <w:rFonts w:eastAsiaTheme="minorEastAsia" w:cs="Times New Roman"/>
+          <w:sz w:val="22"/>
+        </w:rPr>
+        <w:t>7</w:t>
+      </w:r>
+      <w:r>
+        <w:rPr>
+          <w:rFonts w:eastAsiaTheme="minorEastAsia" w:cs="Times New Roman"/>
+          <w:sz w:val="22"/>
+        </w:rPr>
+        <w:t xml:space="preserve">, Рис. </w:t>
+      </w:r>
+      <w:r>
+        <w:rPr>
+          <w:rFonts w:eastAsiaTheme="minorEastAsia" w:cs="Times New Roman"/>
+          <w:sz w:val="22"/>
+        </w:rPr>
+        <w:t>8</w:t>
+      </w:r>
+      <w:r>
+        <w:rPr>
+          <w:rFonts w:eastAsiaTheme="minorEastAsia" w:cs="Times New Roman"/>
+          <w:sz w:val="22"/>
+        </w:rPr>
+        <w:t>)</w:t>
+      </w:r>
+      <w:r>
+        <w:rPr>
+          <w:rFonts w:eastAsiaTheme="minorEastAsia" w:cs="Times New Roman"/>
+          <w:sz w:val="22"/>
+        </w:rPr>
+        <w:t>.</w:t>
       </w:r>
     </w:p>
     <w:tbl>
@@ -2538,7 +3037,7 @@
                           <pic:cNvPicPr/>
                         </pic:nvPicPr>
                         <pic:blipFill>
-                          <a:blip r:embed="rId10">
+                          <a:blip r:embed="rId12">
                             <a:extLst>
                               <a:ext uri="{28A0092B-C50C-407E-A947-70E740481C1C}">
                                 <a14:useLocalDpi xmlns:a14="http://schemas.microsoft.com/office/drawing/2010/main" val="0"/>
@@ -2604,7 +3103,7 @@
                           <pic:cNvPicPr/>
                         </pic:nvPicPr>
                         <pic:blipFill>
-                          <a:blip r:embed="rId11">
+                          <a:blip r:embed="rId13">
                             <a:extLst>
                               <a:ext uri="{28A0092B-C50C-407E-A947-70E740481C1C}">
                                 <a14:useLocalDpi xmlns:a14="http://schemas.microsoft.com/office/drawing/2010/main" val="0"/>
@@ -2656,7 +3155,23 @@
                 <w:i/>
                 <w:sz w:val="22"/>
               </w:rPr>
-              <w:t xml:space="preserve">Рисунок – Зависимость </w:t>
+              <w:t xml:space="preserve">Рисунок </w:t>
+            </w:r>
+            <w:r>
+              <w:rPr>
+                <w:rFonts w:eastAsiaTheme="minorEastAsia" w:cs="Times New Roman"/>
+                <w:i/>
+                <w:sz w:val="22"/>
+              </w:rPr>
+              <w:t>7</w:t>
+            </w:r>
+            <w:r>
+              <w:rPr>
+                <w:rFonts w:eastAsiaTheme="minorEastAsia" w:cs="Times New Roman"/>
+                <w:i/>
+                <w:sz w:val="22"/>
+              </w:rPr>
+              <w:t xml:space="preserve">– Зависимость </w:t>
             </w:r>
             <w:r>
               <w:rPr>
@@ -2708,7 +3223,23 @@
                 <w:i/>
                 <w:sz w:val="22"/>
               </w:rPr>
-              <w:t xml:space="preserve">Рисунок – Зависимость </w:t>
+              <w:t>Рисунок</w:t>
+            </w:r>
+            <w:r>
+              <w:rPr>
+                <w:rFonts w:eastAsiaTheme="minorEastAsia" w:cs="Times New Roman"/>
+                <w:i/>
+                <w:sz w:val="22"/>
+              </w:rPr>
+              <w:t xml:space="preserve"> 8</w:t>
+            </w:r>
+            <w:r>
+              <w:rPr>
+                <w:rFonts w:eastAsiaTheme="minorEastAsia" w:cs="Times New Roman"/>
+                <w:i/>
+                <w:sz w:val="22"/>
+              </w:rPr>
+              <w:t xml:space="preserve"> – Зависимость </w:t>
             </w:r>
             <w:r>
               <w:rPr>
@@ -2928,15 +3459,43 @@
         </w:tabs>
         <w:rPr>
           <w:rFonts w:eastAsiaTheme="minorEastAsia" w:cs="Times New Roman"/>
+          <w:b/>
           <w:sz w:val="22"/>
         </w:rPr>
       </w:pPr>
       <w:r>
         <w:rPr>
           <w:rFonts w:eastAsiaTheme="minorEastAsia" w:cs="Times New Roman"/>
-          <w:sz w:val="22"/>
-        </w:rPr>
-        <w:t>Недостатки алгоритма:</w:t>
+          <w:b/>
+          <w:sz w:val="22"/>
+        </w:rPr>
+        <w:t>Недо</w:t>
+      </w:r>
+      <w:r>
+        <w:rPr>
+          <w:rFonts w:eastAsiaTheme="minorEastAsia" w:cs="Times New Roman"/>
+          <w:b/>
+          <w:sz w:val="22"/>
+        </w:rPr>
+        <w:t>статки</w:t>
+      </w:r>
+      <w:bookmarkStart w:id="0" w:name="_GoBack"/>
+      <w:bookmarkEnd w:id="0"/>
+      <w:r>
+        <w:rPr>
+          <w:rFonts w:eastAsiaTheme="minorEastAsia" w:cs="Times New Roman"/>
+          <w:b/>
+          <w:sz w:val="22"/>
+        </w:rPr>
+        <w:t xml:space="preserve"> алгор</w:t>
+      </w:r>
+      <w:r>
+        <w:rPr>
+          <w:rFonts w:eastAsiaTheme="minorEastAsia" w:cs="Times New Roman"/>
+          <w:b/>
+          <w:sz w:val="22"/>
+        </w:rPr>
+        <w:t>итма:</w:t>
       </w:r>
     </w:p>
     <w:p>
@@ -3768,7 +4327,7 @@
 </file>
 
 <file path=customXml/itemProps1.xml><?xml version="1.0" encoding="utf-8"?>
-<ds:datastoreItem xmlns:ds="http://schemas.openxmlformats.org/officeDocument/2006/customXml" ds:itemID="{E4F45357-E40B-4F1A-B0FD-E7B2E48B18B4}">
+<ds:datastoreItem xmlns:ds="http://schemas.openxmlformats.org/officeDocument/2006/customXml" ds:itemID="{F21434F9-5411-4937-A290-A8484D564680}">
   <ds:schemaRefs>
     <ds:schemaRef ds:uri="http://schemas.openxmlformats.org/officeDocument/2006/bibliography"/>
   </ds:schemaRefs>
